--- a/docs/Eating, Drinking & Data Mining.docx
+++ b/docs/Eating, Drinking & Data Mining.docx
@@ -7952,21 +7952,7 @@
             <w:rStyle w:val="Hipervnculo"/>
             <w:lang w:val="es-ES_tradnl"/>
           </w:rPr>
-          <w:t>Co</w:t>
-        </w:r>
-        <w:r>
-          <w:rPr>
-            <w:rStyle w:val="Hipervnculo"/>
-            <w:lang w:val="es-ES_tradnl"/>
-          </w:rPr>
-          <w:t>m</w:t>
-        </w:r>
-        <w:r>
-          <w:rPr>
-            <w:rStyle w:val="Hipervnculo"/>
-            <w:lang w:val="es-ES_tradnl"/>
-          </w:rPr>
-          <w:t>mons</w:t>
+          <w:t>Commons</w:t>
         </w:r>
         <w:proofErr w:type="spellEnd"/>
         <w:r>
@@ -8003,15 +7989,7 @@
         <w:rPr>
           <w:lang w:val="es-ES_tradnl"/>
         </w:rPr>
-        <w:t>Los motivos que han llevado a la elección de esta licencia tienen que ver con la idoneidad que esta presenta en relación con el trabajo</w:t>
-      </w:r>
-      <w:bookmarkStart w:id="0" w:name="_GoBack"/>
-      <w:bookmarkEnd w:id="0"/>
-      <w:r>
-        <w:rPr>
-          <w:lang w:val="es-ES_tradnl"/>
-        </w:rPr>
-        <w:t xml:space="preserve"> realizado</w:t>
+        <w:t>Los motivos que han llevado a la elección de esta licencia tienen que ver con la idoneidad que esta presenta en relación con el trabajo realizado</w:t>
       </w:r>
       <w:r>
         <w:rPr>
@@ -8195,7 +8173,7 @@
     </w:p>
     <w:p>
       <w:pPr>
-        <w:jc w:val="both"/>
+        <w:pStyle w:val="Ttulo2"/>
         <w:rPr>
           <w:lang w:val="es-ES_tradnl"/>
         </w:rPr>
@@ -8203,7 +8181,6 @@
       <w:proofErr w:type="spellStart"/>
       <w:r>
         <w:rPr>
-          <w:b/>
           <w:lang w:val="es-ES_tradnl"/>
         </w:rPr>
         <w:t>src</w:t>
@@ -8211,7 +8188,6 @@
       <w:proofErr w:type="spellEnd"/>
       <w:r>
         <w:rPr>
-          <w:b/>
           <w:lang w:val="es-ES_tradnl"/>
         </w:rPr>
         <w:t>/</w:t>
@@ -8219,17 +8195,30 @@
       <w:proofErr w:type="spellStart"/>
       <w:r>
         <w:rPr>
-          <w:b/>
           <w:lang w:val="es-ES_tradnl"/>
         </w:rPr>
         <w:t>scraper.properties</w:t>
       </w:r>
       <w:proofErr w:type="spellEnd"/>
-      <w:r>
-        <w:rPr>
-          <w:lang w:val="es-ES_tradnl"/>
-        </w:rPr>
-        <w:t>: fichero de propiedades donde se configura el modo de ejecución del script.</w:t>
+    </w:p>
+    <w:p>
+      <w:pPr>
+        <w:jc w:val="both"/>
+        <w:rPr>
+          <w:lang w:val="es-ES_tradnl"/>
+        </w:rPr>
+      </w:pPr>
+      <w:r>
+        <w:rPr>
+          <w:lang w:val="es-ES_tradnl"/>
+        </w:rPr>
+        <w:t>F</w:t>
+      </w:r>
+      <w:r>
+        <w:rPr>
+          <w:lang w:val="es-ES_tradnl"/>
+        </w:rPr>
+        <w:t>ichero de propiedades donde se configura el modo de ejecución del script.</w:t>
       </w:r>
     </w:p>
     <w:p>
@@ -8355,6 +8344,7 @@
         <w:rPr>
           <w:lang w:val="es-ES_tradnl"/>
         </w:rPr>
+        <w:lastRenderedPageBreak/>
         <w:t xml:space="preserve">El fichero </w:t>
       </w:r>
       <w:r>
@@ -8392,7 +8382,6 @@
         <w:rPr>
           <w:lang w:val="es-ES_tradnl"/>
         </w:rPr>
-        <w:lastRenderedPageBreak/>
         <w:t xml:space="preserve">Run: </w:t>
       </w:r>
       <w:r>
@@ -8529,13 +8518,7 @@
         <w:rPr>
           <w:lang w:val="es-ES_tradnl"/>
         </w:rPr>
-        <w:t>para habilitar/deshabilitar</w:t>
-      </w:r>
-      <w:r>
-        <w:rPr>
-          <w:lang w:val="es-ES_tradnl"/>
-        </w:rPr>
-        <w:t xml:space="preserve"> </w:t>
+        <w:t xml:space="preserve">para habilitar/deshabilitar </w:t>
       </w:r>
       <w:proofErr w:type="spellStart"/>
       <w:r>
@@ -9017,100 +9000,101 @@
     </w:p>
     <w:p>
       <w:pPr>
-        <w:jc w:val="both"/>
-        <w:rPr>
-          <w:lang w:val="es-ES_tradnl"/>
-        </w:rPr>
-      </w:pPr>
+        <w:pStyle w:val="Ttulo2"/>
+        <w:rPr>
+          <w:lang w:val="es-ES_tradnl"/>
+        </w:rPr>
+      </w:pPr>
+      <w:r>
+        <w:rPr>
+          <w:lang w:val="es-ES_tradnl"/>
+        </w:rPr>
+        <w:t>src/main.py</w:t>
+      </w:r>
+    </w:p>
+    <w:p>
+      <w:pPr>
+        <w:jc w:val="both"/>
+        <w:rPr>
+          <w:lang w:val="es-ES_tradnl"/>
+        </w:rPr>
+      </w:pPr>
+      <w:r>
+        <w:rPr>
+          <w:lang w:val="es-ES_tradnl"/>
+        </w:rPr>
+        <w:t>I</w:t>
+      </w:r>
+      <w:r>
+        <w:rPr>
+          <w:lang w:val="es-ES_tradnl"/>
+        </w:rPr>
+        <w:t xml:space="preserve">nvoca al </w:t>
+      </w:r>
       <w:proofErr w:type="spellStart"/>
       <w:r>
         <w:rPr>
-          <w:b/>
-          <w:lang w:val="es-ES_tradnl"/>
-        </w:rPr>
-        <w:t>src</w:t>
+          <w:lang w:val="es-ES_tradnl"/>
+        </w:rPr>
+        <w:t>scraper</w:t>
       </w:r>
       <w:proofErr w:type="spellEnd"/>
       <w:r>
         <w:rPr>
-          <w:b/>
-          <w:lang w:val="es-ES_tradnl"/>
-        </w:rPr>
-        <w:t>/main.py</w:t>
-      </w:r>
-      <w:r>
-        <w:rPr>
-          <w:lang w:val="es-ES_tradnl"/>
-        </w:rPr>
-        <w:t xml:space="preserve">: invoca al </w:t>
+          <w:lang w:val="es-ES_tradnl"/>
+        </w:rPr>
+        <w:t xml:space="preserve"> según el modo de ejecución configurado en el fichero de propiedades </w:t>
       </w:r>
       <w:proofErr w:type="spellStart"/>
       <w:r>
         <w:rPr>
           <w:lang w:val="es-ES_tradnl"/>
         </w:rPr>
-        <w:t>scraper</w:t>
+        <w:t>scraper.properties</w:t>
       </w:r>
       <w:proofErr w:type="spellEnd"/>
       <w:r>
         <w:rPr>
           <w:lang w:val="es-ES_tradnl"/>
         </w:rPr>
-        <w:t xml:space="preserve"> según el modo de ejecución configurado en el fichero de propiedades </w:t>
+        <w:t>.</w:t>
+      </w:r>
+    </w:p>
+    <w:p>
+      <w:pPr>
+        <w:jc w:val="both"/>
+        <w:rPr>
+          <w:i/>
+          <w:u w:val="single"/>
+          <w:lang w:val="es-ES_tradnl"/>
+        </w:rPr>
+      </w:pPr>
+      <w:r>
+        <w:rPr>
+          <w:i/>
+          <w:u w:val="single"/>
+          <w:lang w:val="es-ES_tradnl"/>
+        </w:rPr>
+        <w:t>Función</w:t>
+      </w:r>
+      <w:r>
+        <w:rPr>
+          <w:i/>
+          <w:u w:val="single"/>
+          <w:lang w:val="es-ES_tradnl"/>
+        </w:rPr>
+        <w:t xml:space="preserve"> </w:t>
       </w:r>
       <w:proofErr w:type="spellStart"/>
       <w:r>
         <w:rPr>
-          <w:lang w:val="es-ES_tradnl"/>
-        </w:rPr>
-        <w:t>scraper.properties</w:t>
+          <w:i/>
+          <w:u w:val="single"/>
+          <w:lang w:val="es-ES_tradnl"/>
+        </w:rPr>
+        <w:t>main</w:t>
       </w:r>
       <w:proofErr w:type="spellEnd"/>
-      <w:r>
-        <w:rPr>
-          <w:lang w:val="es-ES_tradnl"/>
-        </w:rPr>
-        <w:t>.</w:t>
-      </w:r>
-    </w:p>
-    <w:p>
-      <w:pPr>
-        <w:jc w:val="both"/>
-        <w:rPr>
-          <w:i/>
-          <w:lang w:val="es-ES_tradnl"/>
-        </w:rPr>
-      </w:pPr>
-      <w:r>
-        <w:rPr>
-          <w:i/>
-          <w:lang w:val="es-ES_tradnl"/>
-        </w:rPr>
-        <w:t>Función</w:t>
-      </w:r>
-      <w:r>
-        <w:rPr>
-          <w:i/>
-          <w:lang w:val="es-ES_tradnl"/>
-        </w:rPr>
-        <w:t xml:space="preserve"> </w:t>
-      </w:r>
-      <w:proofErr w:type="spellStart"/>
-      <w:r>
-        <w:rPr>
-          <w:i/>
-          <w:lang w:val="es-ES_tradnl"/>
-        </w:rPr>
-        <w:t>main</w:t>
-      </w:r>
-      <w:proofErr w:type="spellEnd"/>
-      <w:r>
-        <w:rPr>
-          <w:i/>
-          <w:lang w:val="es-ES_tradnl"/>
-        </w:rPr>
-        <w:t>:</w:t>
-      </w:r>
     </w:p>
     <w:p>
       <w:pPr>
@@ -9168,106 +9152,117 @@
           <w:lang w:val="es-ES_tradnl"/>
         </w:rPr>
       </w:pPr>
+    </w:p>
+    <w:p>
+      <w:pPr>
+        <w:pStyle w:val="Ttulo2"/>
+        <w:rPr>
+          <w:lang w:val="es-ES_tradnl"/>
+        </w:rPr>
+      </w:pPr>
+      <w:r>
+        <w:rPr>
+          <w:lang w:val="es-ES_tradnl"/>
+        </w:rPr>
+        <w:t>src/scraper.py</w:t>
+      </w:r>
+    </w:p>
+    <w:p>
+      <w:pPr>
+        <w:jc w:val="both"/>
+        <w:rPr>
+          <w:lang w:val="es-ES_tradnl"/>
+        </w:rPr>
+      </w:pPr>
+      <w:r>
+        <w:rPr>
+          <w:lang w:val="es-ES_tradnl"/>
+        </w:rPr>
+        <w:t xml:space="preserve">realiza las funciones de </w:t>
+      </w:r>
       <w:proofErr w:type="spellStart"/>
       <w:r>
         <w:rPr>
-          <w:b/>
-          <w:lang w:val="es-ES_tradnl"/>
-        </w:rPr>
-        <w:t>src</w:t>
+          <w:lang w:val="es-ES_tradnl"/>
+        </w:rPr>
+        <w:t>scraping</w:t>
       </w:r>
       <w:proofErr w:type="spellEnd"/>
       <w:r>
         <w:rPr>
-          <w:b/>
-          <w:lang w:val="es-ES_tradnl"/>
-        </w:rPr>
-        <w:t>/scraper.py</w:t>
-      </w:r>
-      <w:r>
-        <w:rPr>
-          <w:lang w:val="es-ES_tradnl"/>
-        </w:rPr>
-        <w:t xml:space="preserve">: realiza las funciones de </w:t>
+          <w:lang w:val="es-ES_tradnl"/>
+        </w:rPr>
+        <w:t xml:space="preserve"> y guarda los resultados en un fichero en formato </w:t>
       </w:r>
       <w:proofErr w:type="spellStart"/>
       <w:r>
         <w:rPr>
           <w:lang w:val="es-ES_tradnl"/>
         </w:rPr>
-        <w:t>scraping</w:t>
+        <w:t>csv</w:t>
       </w:r>
       <w:proofErr w:type="spellEnd"/>
       <w:r>
         <w:rPr>
           <w:lang w:val="es-ES_tradnl"/>
         </w:rPr>
-        <w:t xml:space="preserve"> y guarda los resultados en un fichero en formato </w:t>
+        <w:t>. A continuación se muestran diagramas de las funciones principales.</w:t>
+      </w:r>
+    </w:p>
+    <w:p>
+      <w:pPr>
+        <w:jc w:val="both"/>
+        <w:rPr>
+          <w:i/>
+          <w:u w:val="single"/>
+          <w:lang w:val="es-ES_tradnl"/>
+        </w:rPr>
+      </w:pPr>
+      <w:r>
+        <w:rPr>
+          <w:i/>
+          <w:u w:val="single"/>
+          <w:lang w:val="es-ES_tradnl"/>
+        </w:rPr>
+        <w:t xml:space="preserve">Función </w:t>
       </w:r>
       <w:proofErr w:type="spellStart"/>
       <w:r>
         <w:rPr>
-          <w:lang w:val="es-ES_tradnl"/>
-        </w:rPr>
-        <w:t>csv</w:t>
+          <w:i/>
+          <w:u w:val="single"/>
+          <w:lang w:val="es-ES_tradnl"/>
+        </w:rPr>
+        <w:t>scrape</w:t>
       </w:r>
       <w:proofErr w:type="spellEnd"/>
-      <w:r>
-        <w:rPr>
-          <w:lang w:val="es-ES_tradnl"/>
-        </w:rPr>
-        <w:t>. A continuación se muestran diagramas de las funciones principales.</w:t>
-      </w:r>
-    </w:p>
-    <w:p>
-      <w:pPr>
-        <w:jc w:val="both"/>
-        <w:rPr>
-          <w:i/>
-          <w:lang w:val="es-ES_tradnl"/>
-        </w:rPr>
-      </w:pPr>
-      <w:r>
-        <w:rPr>
-          <w:i/>
-          <w:lang w:val="es-ES_tradnl"/>
-        </w:rPr>
-        <w:t xml:space="preserve">Función </w:t>
-      </w:r>
-      <w:proofErr w:type="spellStart"/>
-      <w:r>
-        <w:rPr>
-          <w:i/>
-          <w:lang w:val="es-ES_tradnl"/>
-        </w:rPr>
-        <w:t>scrape</w:t>
-      </w:r>
-      <w:proofErr w:type="spellEnd"/>
-      <w:r>
-        <w:rPr>
-          <w:i/>
-          <w:lang w:val="es-ES_tradnl"/>
-        </w:rPr>
-        <w:t>:</w:t>
-      </w:r>
-    </w:p>
-    <w:p>
-      <w:pPr>
-        <w:jc w:val="both"/>
-        <w:rPr>
-          <w:lang w:val="es-ES_tradnl"/>
-        </w:rPr>
-      </w:pPr>
-      <w:r>
-        <w:rPr>
-          <w:noProof/>
-          <w:lang w:val="es-ES" w:eastAsia="es-ES"/>
-        </w:rPr>
+    </w:p>
+    <w:p>
+      <w:pPr>
+        <w:jc w:val="both"/>
+        <w:rPr>
+          <w:u w:val="single"/>
+          <w:lang w:val="es-ES_tradnl"/>
+        </w:rPr>
+      </w:pPr>
+    </w:p>
+    <w:p>
+      <w:pPr>
+        <w:jc w:val="both"/>
+        <w:rPr>
+          <w:lang w:val="es-ES_tradnl"/>
+        </w:rPr>
+      </w:pPr>
+      <w:r>
+        <w:rPr>
+          <w:lang w:val="es-ES_tradnl"/>
+        </w:rPr>
+        <w:lastRenderedPageBreak/>
         <w:drawing>
-          <wp:inline distT="0" distB="0" distL="0" distR="0" wp14:anchorId="5F39CA6D" wp14:editId="309F960C">
-            <wp:extent cx="5400040" cy="1890442"/>
+          <wp:inline distT="0" distB="0" distL="0" distR="0" wp14:anchorId="42E271E4" wp14:editId="492A5B77">
+            <wp:extent cx="5400040" cy="3754610"/>
             <wp:effectExtent l="0" t="0" r="0" b="0"/>
-            <wp:docPr id="17" name="Imagen 17"/>
+            <wp:docPr id="11" name="Imagen 11"/>
             <wp:cNvGraphicFramePr>
               <a:graphicFrameLocks xmlns:a="http://schemas.openxmlformats.org/drawingml/2006/main" noChangeAspect="1"/>
             </wp:cNvGraphicFramePr>
@@ -9287,7 +9282,7 @@
                   <pic:spPr>
                     <a:xfrm>
                       <a:off x="0" y="0"/>
-                      <a:ext cx="5400040" cy="1890442"/>
+                      <a:ext cx="5400040" cy="3754610"/>
                     </a:xfrm>
                     <a:prstGeom prst="rect">
                       <a:avLst/>
@@ -9305,12 +9300,14 @@
         <w:jc w:val="both"/>
         <w:rPr>
           <w:i/>
+          <w:u w:val="single"/>
           <w:lang w:val="es-ES"/>
         </w:rPr>
       </w:pPr>
       <w:r>
         <w:rPr>
           <w:i/>
+          <w:u w:val="single"/>
           <w:lang w:val="es-ES"/>
         </w:rPr>
         <w:t xml:space="preserve">Función </w:t>
@@ -9319,31 +9316,24 @@
       <w:r>
         <w:rPr>
           <w:i/>
+          <w:u w:val="single"/>
           <w:lang w:val="es-ES"/>
         </w:rPr>
         <w:t>get_links</w:t>
       </w:r>
       <w:proofErr w:type="spellEnd"/>
-      <w:r>
-        <w:rPr>
-          <w:i/>
-          <w:lang w:val="es-ES"/>
-        </w:rPr>
-        <w:t>:</w:t>
-      </w:r>
-    </w:p>
-    <w:p>
-      <w:pPr>
-        <w:jc w:val="both"/>
-        <w:rPr>
-          <w:lang w:val="es-ES_tradnl"/>
-        </w:rPr>
-      </w:pPr>
-      <w:r>
-        <w:rPr>
-          <w:lang w:val="es-ES_tradnl"/>
-        </w:rPr>
-        <w:lastRenderedPageBreak/>
+    </w:p>
+    <w:p>
+      <w:pPr>
+        <w:jc w:val="both"/>
+        <w:rPr>
+          <w:lang w:val="es-ES_tradnl"/>
+        </w:rPr>
+      </w:pPr>
+      <w:r>
+        <w:rPr>
+          <w:lang w:val="es-ES_tradnl"/>
+        </w:rPr>
         <w:t xml:space="preserve">La página de inicio de la que se obtienen los enlaces a los restaurantes carga solo los 20 primeros. Para que la página cargue la totalidad de restaurantes existentes, es necesario ir haciendo </w:t>
       </w:r>
       <w:proofErr w:type="spellStart"/>
@@ -9384,13 +9374,7 @@
         <w:rPr>
           <w:lang w:val="es-ES_tradnl"/>
         </w:rPr>
-        <w:t xml:space="preserve">, que usa </w:t>
-      </w:r>
-      <w:r>
-        <w:rPr>
-          <w:lang w:val="es-ES_tradnl"/>
-        </w:rPr>
-        <w:t xml:space="preserve">la librería </w:t>
+        <w:t xml:space="preserve">, que usa la librería </w:t>
       </w:r>
       <w:proofErr w:type="spellStart"/>
       <w:r>
@@ -9418,13 +9402,7 @@
         <w:rPr>
           <w:lang w:val="es-ES_tradnl"/>
         </w:rPr>
-        <w:t>S</w:t>
-      </w:r>
-      <w:r>
-        <w:rPr>
-          <w:lang w:val="es-ES_tradnl"/>
-        </w:rPr>
-        <w:t xml:space="preserve">i </w:t>
+        <w:t xml:space="preserve">Si </w:t>
       </w:r>
       <w:proofErr w:type="spellStart"/>
       <w:r>
@@ -9438,13 +9416,7 @@
         <w:rPr>
           <w:lang w:val="es-ES_tradnl"/>
         </w:rPr>
-        <w:t>=True</w:t>
-      </w:r>
-      <w:r>
-        <w:rPr>
-          <w:lang w:val="es-ES_tradnl"/>
-        </w:rPr>
-        <w:t xml:space="preserve">, se hace </w:t>
+        <w:t xml:space="preserve">=True, se hace </w:t>
       </w:r>
       <w:proofErr w:type="spellStart"/>
       <w:r>
@@ -9486,25 +9458,7 @@
         <w:rPr>
           <w:lang w:val="es-ES_tradnl"/>
         </w:rPr>
-        <w:t>=</w:t>
-      </w:r>
-      <w:r>
-        <w:rPr>
-          <w:lang w:val="es-ES_tradnl"/>
-        </w:rPr>
-        <w:t>False</w:t>
-      </w:r>
-      <w:r>
-        <w:rPr>
-          <w:lang w:val="es-ES_tradnl"/>
-        </w:rPr>
-        <w:t xml:space="preserve">, </w:t>
-      </w:r>
-      <w:r>
-        <w:rPr>
-          <w:lang w:val="es-ES_tradnl"/>
-        </w:rPr>
-        <w:t xml:space="preserve">no se hace </w:t>
+        <w:t xml:space="preserve">=False, no se hace </w:t>
       </w:r>
       <w:proofErr w:type="spellStart"/>
       <w:r>
@@ -9518,25 +9472,33 @@
         <w:rPr>
           <w:lang w:val="es-ES_tradnl"/>
         </w:rPr>
-        <w:t xml:space="preserve">, y solo obtenemos </w:t>
-      </w:r>
-      <w:r>
-        <w:rPr>
-          <w:lang w:val="es-ES_tradnl"/>
-        </w:rPr>
-        <w:t>enlaces</w:t>
-      </w:r>
-      <w:r>
-        <w:rPr>
-          <w:lang w:val="es-ES_tradnl"/>
-        </w:rPr>
-        <w:t xml:space="preserve"> a los 20 </w:t>
-      </w:r>
-      <w:r>
-        <w:rPr>
-          <w:lang w:val="es-ES_tradnl"/>
-        </w:rPr>
-        <w:t>primeros</w:t>
+        <w:t xml:space="preserve">, y solo </w:t>
+      </w:r>
+      <w:r>
+        <w:rPr>
+          <w:lang w:val="es-ES_tradnl"/>
+        </w:rPr>
+        <w:t xml:space="preserve">se obtienen </w:t>
+      </w:r>
+      <w:r>
+        <w:rPr>
+          <w:lang w:val="es-ES_tradnl"/>
+        </w:rPr>
+        <w:t>enlaces a los 20 primeros restaurantes.</w:t>
+      </w:r>
+    </w:p>
+    <w:p>
+      <w:pPr>
+        <w:jc w:val="both"/>
+        <w:rPr>
+          <w:lang w:val="es-ES_tradnl"/>
+        </w:rPr>
+      </w:pPr>
+      <w:r>
+        <w:rPr>
+          <w:lang w:val="es-ES_tradnl"/>
+        </w:rPr>
+        <w:t>En el</w:t>
       </w:r>
       <w:r>
         <w:rPr>
@@ -9544,11 +9506,137 @@
         </w:rPr>
         <w:t xml:space="preserve"> </w:t>
       </w:r>
-      <w:r>
-        <w:rPr>
-          <w:lang w:val="es-ES_tradnl"/>
-        </w:rPr>
-        <w:t>restaurantes.</w:t>
+      <w:proofErr w:type="spellStart"/>
+      <w:r>
+        <w:rPr>
+          <w:lang w:val="es-ES_tradnl"/>
+        </w:rPr>
+        <w:t>webdriver</w:t>
+      </w:r>
+      <w:proofErr w:type="spellEnd"/>
+      <w:r>
+        <w:rPr>
+          <w:lang w:val="es-ES_tradnl"/>
+        </w:rPr>
+        <w:t xml:space="preserve"> de </w:t>
+      </w:r>
+      <w:proofErr w:type="spellStart"/>
+      <w:r>
+        <w:rPr>
+          <w:lang w:val="es-ES_tradnl"/>
+        </w:rPr>
+        <w:t>Selenium</w:t>
+      </w:r>
+      <w:proofErr w:type="spellEnd"/>
+      <w:r>
+        <w:rPr>
+          <w:lang w:val="es-ES_tradnl"/>
+        </w:rPr>
+        <w:t xml:space="preserve"> se configuran las </w:t>
+      </w:r>
+      <w:r>
+        <w:rPr>
+          <w:lang w:val="es-ES_tradnl"/>
+        </w:rPr>
+        <w:t xml:space="preserve">siguientes </w:t>
+      </w:r>
+      <w:r>
+        <w:rPr>
+          <w:lang w:val="es-ES_tradnl"/>
+        </w:rPr>
+        <w:t>opciones:</w:t>
+      </w:r>
+    </w:p>
+    <w:p>
+      <w:pPr>
+        <w:pStyle w:val="Prrafodelista"/>
+        <w:numPr>
+          <w:ilvl w:val="0"/>
+          <w:numId w:val="30"/>
+        </w:numPr>
+        <w:jc w:val="both"/>
+        <w:rPr>
+          <w:lang w:val="es-ES_tradnl"/>
+        </w:rPr>
+      </w:pPr>
+      <w:proofErr w:type="spellStart"/>
+      <w:r>
+        <w:rPr>
+          <w:lang w:val="es-ES_tradnl"/>
+        </w:rPr>
+        <w:t>user</w:t>
+      </w:r>
+      <w:proofErr w:type="spellEnd"/>
+      <w:r>
+        <w:rPr>
+          <w:lang w:val="es-ES_tradnl"/>
+        </w:rPr>
+        <w:t xml:space="preserve"> </w:t>
+      </w:r>
+      <w:proofErr w:type="spellStart"/>
+      <w:r>
+        <w:rPr>
+          <w:lang w:val="es-ES_tradnl"/>
+        </w:rPr>
+        <w:t>agent</w:t>
+      </w:r>
+      <w:proofErr w:type="spellEnd"/>
+      <w:r>
+        <w:rPr>
+          <w:lang w:val="es-ES_tradnl"/>
+        </w:rPr>
+        <w:t xml:space="preserve">: </w:t>
+      </w:r>
+      <w:r>
+        <w:rPr>
+          <w:lang w:val="es-ES_tradnl"/>
+        </w:rPr>
+        <w:t xml:space="preserve">que </w:t>
+      </w:r>
+      <w:r>
+        <w:rPr>
+          <w:lang w:val="es-ES_tradnl"/>
+        </w:rPr>
+        <w:t>indica el agente de usuario usado, en este caso Chrome</w:t>
+      </w:r>
+    </w:p>
+    <w:p>
+      <w:pPr>
+        <w:pStyle w:val="Prrafodelista"/>
+        <w:numPr>
+          <w:ilvl w:val="0"/>
+          <w:numId w:val="30"/>
+        </w:numPr>
+        <w:jc w:val="both"/>
+        <w:rPr>
+          <w:lang w:val="es-ES_tradnl"/>
+        </w:rPr>
+      </w:pPr>
+      <w:proofErr w:type="spellStart"/>
+      <w:r>
+        <w:rPr>
+          <w:lang w:val="es-ES_tradnl"/>
+        </w:rPr>
+        <w:t>headless</w:t>
+      </w:r>
+      <w:proofErr w:type="spellEnd"/>
+      <w:r>
+        <w:rPr>
+          <w:lang w:val="es-ES_tradnl"/>
+        </w:rPr>
+        <w:t xml:space="preserve">: </w:t>
+      </w:r>
+      <w:r>
+        <w:rPr>
+          <w:lang w:val="es-ES_tradnl"/>
+        </w:rPr>
+        <w:t>que indica que no muestre el browser</w:t>
+      </w:r>
+      <w:r>
+        <w:rPr>
+          <w:lang w:val="es-ES_tradnl"/>
+        </w:rPr>
+        <w:t xml:space="preserve"> </w:t>
       </w:r>
     </w:p>
     <w:p>
@@ -9602,30 +9690,42 @@
     </w:p>
     <w:p>
       <w:pPr>
-        <w:jc w:val="both"/>
-        <w:rPr>
-          <w:lang w:val="es-ES_tradnl"/>
-        </w:rPr>
-      </w:pPr>
-    </w:p>
-    <w:p>
-      <w:pPr>
-        <w:jc w:val="both"/>
+        <w:spacing w:after="200" w:line="276" w:lineRule="auto"/>
         <w:rPr>
           <w:i/>
+          <w:u w:val="single"/>
+        </w:rPr>
+      </w:pPr>
+      <w:r>
+        <w:rPr>
+          <w:i/>
+          <w:u w:val="single"/>
+        </w:rPr>
+        <w:br w:type="page"/>
+      </w:r>
+    </w:p>
+    <w:p>
+      <w:pPr>
+        <w:jc w:val="both"/>
+        <w:rPr>
+          <w:i/>
+          <w:u w:val="single"/>
         </w:rPr>
       </w:pPr>
       <w:proofErr w:type="spellStart"/>
       <w:r>
         <w:rPr>
           <w:i/>
-        </w:rPr>
+          <w:u w:val="single"/>
+        </w:rPr>
+        <w:lastRenderedPageBreak/>
         <w:t>Función</w:t>
       </w:r>
       <w:proofErr w:type="spellEnd"/>
       <w:r>
         <w:rPr>
           <w:i/>
+          <w:u w:val="single"/>
         </w:rPr>
         <w:t xml:space="preserve"> </w:t>
       </w:r>
@@ -9633,31 +9733,28 @@
       <w:r>
         <w:rPr>
           <w:i/>
-        </w:rPr>
-        <w:t>get_page_data</w:t>
+          <w:u w:val="single"/>
+        </w:rPr>
+        <w:t>get_page</w:t>
       </w:r>
       <w:proofErr w:type="spellEnd"/>
-      <w:r>
-        <w:rPr>
-          <w:i/>
-        </w:rPr>
-        <w:t>:</w:t>
-      </w:r>
-    </w:p>
-    <w:p>
-      <w:pPr>
-        <w:jc w:val="both"/>
-      </w:pPr>
-      <w:r>
-        <w:rPr>
-          <w:noProof/>
-          <w:lang w:val="es-ES" w:eastAsia="es-ES"/>
+    </w:p>
+    <w:p>
+      <w:pPr>
+        <w:jc w:val="both"/>
+        <w:rPr>
+          <w:lang w:val="es-ES_tradnl"/>
+        </w:rPr>
+      </w:pPr>
+      <w:r>
+        <w:rPr>
+          <w:lang w:val="es-ES_tradnl"/>
         </w:rPr>
         <w:drawing>
-          <wp:inline distT="0" distB="0" distL="0" distR="0" wp14:anchorId="198E0688" wp14:editId="4D89A74A">
-            <wp:extent cx="5400040" cy="3745445"/>
-            <wp:effectExtent l="0" t="0" r="0" b="7620"/>
-            <wp:docPr id="19" name="Imagen 19"/>
+          <wp:inline distT="0" distB="0" distL="0" distR="0" wp14:anchorId="5832D98E" wp14:editId="765A4F70">
+            <wp:extent cx="5400040" cy="999600"/>
+            <wp:effectExtent l="0" t="0" r="0" b="0"/>
+            <wp:docPr id="15" name="Imagen 15"/>
             <wp:cNvGraphicFramePr>
               <a:graphicFrameLocks xmlns:a="http://schemas.openxmlformats.org/drawingml/2006/main" noChangeAspect="1"/>
             </wp:cNvGraphicFramePr>
@@ -9677,7 +9774,7 @@
                   <pic:spPr>
                     <a:xfrm>
                       <a:off x="0" y="0"/>
-                      <a:ext cx="5400040" cy="3745445"/>
+                      <a:ext cx="5400040" cy="999600"/>
                     </a:xfrm>
                     <a:prstGeom prst="rect">
                       <a:avLst/>
@@ -9692,6 +9789,522 @@
     </w:p>
     <w:p>
       <w:pPr>
+        <w:jc w:val="both"/>
+        <w:rPr>
+          <w:lang w:val="es-ES"/>
+        </w:rPr>
+      </w:pPr>
+      <w:r>
+        <w:rPr>
+          <w:lang w:val="es-ES"/>
+        </w:rPr>
+        <w:t xml:space="preserve">La </w:t>
+      </w:r>
+      <w:r>
+        <w:rPr>
+          <w:lang w:val="es-ES"/>
+        </w:rPr>
+        <w:t xml:space="preserve">función </w:t>
+      </w:r>
+      <w:proofErr w:type="spellStart"/>
+      <w:r>
+        <w:rPr>
+          <w:i/>
+          <w:lang w:val="es-ES"/>
+        </w:rPr>
+        <w:t>get_page</w:t>
+      </w:r>
+      <w:proofErr w:type="spellEnd"/>
+      <w:r>
+        <w:rPr>
+          <w:lang w:val="es-ES"/>
+        </w:rPr>
+        <w:t xml:space="preserve">, </w:t>
+      </w:r>
+      <w:r>
+        <w:rPr>
+          <w:lang w:val="es-ES"/>
+        </w:rPr>
+        <w:t>hace uso de la funci</w:t>
+      </w:r>
+      <w:r>
+        <w:rPr>
+          <w:lang w:val="es-ES"/>
+        </w:rPr>
+        <w:t xml:space="preserve">ón </w:t>
+      </w:r>
+      <w:proofErr w:type="spellStart"/>
+      <w:r>
+        <w:rPr>
+          <w:i/>
+          <w:lang w:val="es-ES"/>
+        </w:rPr>
+        <w:t>get_request_session_with_retry_options</w:t>
+      </w:r>
+      <w:proofErr w:type="spellEnd"/>
+      <w:r>
+        <w:rPr>
+          <w:lang w:val="es-ES"/>
+        </w:rPr>
+        <w:t xml:space="preserve">, que devuelve un objeto </w:t>
+      </w:r>
+      <w:proofErr w:type="spellStart"/>
+      <w:r>
+        <w:rPr>
+          <w:lang w:val="es-ES"/>
+        </w:rPr>
+        <w:t>request</w:t>
+      </w:r>
+      <w:proofErr w:type="spellEnd"/>
+      <w:r>
+        <w:rPr>
+          <w:lang w:val="es-ES"/>
+        </w:rPr>
+        <w:t xml:space="preserve"> sesión configurado con </w:t>
+      </w:r>
+      <w:r>
+        <w:rPr>
+          <w:lang w:val="es-ES"/>
+        </w:rPr>
+        <w:t xml:space="preserve">estrategia de </w:t>
+      </w:r>
+      <w:r>
+        <w:rPr>
+          <w:lang w:val="es-ES"/>
+        </w:rPr>
+        <w:t xml:space="preserve">reintento en caso de error. </w:t>
+      </w:r>
+    </w:p>
+    <w:p>
+      <w:pPr>
+        <w:jc w:val="both"/>
+        <w:rPr>
+          <w:lang w:val="es-ES"/>
+        </w:rPr>
+      </w:pPr>
+      <w:r>
+        <w:rPr>
+          <w:lang w:val="es-ES"/>
+        </w:rPr>
+        <w:t xml:space="preserve">Las </w:t>
+      </w:r>
+      <w:r>
+        <w:rPr>
+          <w:lang w:val="es-ES"/>
+        </w:rPr>
+        <w:t xml:space="preserve">peticiones http </w:t>
+      </w:r>
+      <w:r>
+        <w:rPr>
+          <w:lang w:val="es-ES"/>
+        </w:rPr>
+        <w:t xml:space="preserve">sobre las que se hacen reintentos en caso de error son </w:t>
+      </w:r>
+      <w:r>
+        <w:rPr>
+          <w:lang w:val="es-ES"/>
+        </w:rPr>
+        <w:t>HEAD, GET</w:t>
+      </w:r>
+      <w:r>
+        <w:rPr>
+          <w:lang w:val="es-ES"/>
+        </w:rPr>
+        <w:t xml:space="preserve"> y</w:t>
+      </w:r>
+      <w:r>
+        <w:rPr>
+          <w:lang w:val="es-ES"/>
+        </w:rPr>
+        <w:t xml:space="preserve"> OPTIONS</w:t>
+      </w:r>
+      <w:r>
+        <w:rPr>
+          <w:lang w:val="es-ES"/>
+        </w:rPr>
+        <w:t>, y s</w:t>
+      </w:r>
+      <w:r>
+        <w:rPr>
+          <w:lang w:val="es-ES"/>
+        </w:rPr>
+        <w:t>e controla</w:t>
+      </w:r>
+      <w:r>
+        <w:rPr>
+          <w:lang w:val="es-ES"/>
+        </w:rPr>
+        <w:t>n</w:t>
+      </w:r>
+      <w:r>
+        <w:rPr>
+          <w:lang w:val="es-ES"/>
+        </w:rPr>
+        <w:t xml:space="preserve"> los errores </w:t>
+      </w:r>
+      <w:r>
+        <w:rPr>
+          <w:lang w:val="es-ES"/>
+        </w:rPr>
+        <w:t xml:space="preserve">de cliente (4xx) y servidor (5xx) </w:t>
+      </w:r>
+      <w:r>
+        <w:rPr>
+          <w:lang w:val="es-ES"/>
+        </w:rPr>
+        <w:t>más comunes</w:t>
+      </w:r>
+      <w:r>
+        <w:rPr>
+          <w:lang w:val="es-ES"/>
+        </w:rPr>
+        <w:t>:</w:t>
+      </w:r>
+    </w:p>
+    <w:p>
+      <w:pPr>
+        <w:pStyle w:val="Prrafodelista"/>
+        <w:numPr>
+          <w:ilvl w:val="0"/>
+          <w:numId w:val="29"/>
+        </w:numPr>
+        <w:jc w:val="both"/>
+      </w:pPr>
+      <w:r>
+        <w:t>429</w:t>
+      </w:r>
+      <w:r>
+        <w:t>: to many request</w:t>
+      </w:r>
+    </w:p>
+    <w:p>
+      <w:pPr>
+        <w:pStyle w:val="Prrafodelista"/>
+        <w:numPr>
+          <w:ilvl w:val="0"/>
+          <w:numId w:val="29"/>
+        </w:numPr>
+        <w:jc w:val="both"/>
+        <w:rPr>
+          <w:lang w:val="es-ES"/>
+        </w:rPr>
+      </w:pPr>
+      <w:r>
+        <w:rPr>
+          <w:lang w:val="es-ES"/>
+        </w:rPr>
+        <w:t>500</w:t>
+      </w:r>
+      <w:r>
+        <w:rPr>
+          <w:lang w:val="es-ES"/>
+        </w:rPr>
+        <w:t xml:space="preserve">: </w:t>
+      </w:r>
+      <w:proofErr w:type="spellStart"/>
+      <w:r>
+        <w:rPr>
+          <w:lang w:val="es-ES"/>
+        </w:rPr>
+        <w:t>internal</w:t>
+      </w:r>
+      <w:proofErr w:type="spellEnd"/>
+      <w:r>
+        <w:rPr>
+          <w:lang w:val="es-ES"/>
+        </w:rPr>
+        <w:t xml:space="preserve"> server error</w:t>
+      </w:r>
+    </w:p>
+    <w:p>
+      <w:pPr>
+        <w:pStyle w:val="Prrafodelista"/>
+        <w:numPr>
+          <w:ilvl w:val="0"/>
+          <w:numId w:val="29"/>
+        </w:numPr>
+        <w:jc w:val="both"/>
+        <w:rPr>
+          <w:lang w:val="es-ES"/>
+        </w:rPr>
+      </w:pPr>
+      <w:r>
+        <w:rPr>
+          <w:lang w:val="es-ES"/>
+        </w:rPr>
+        <w:t>502</w:t>
+      </w:r>
+      <w:r>
+        <w:rPr>
+          <w:lang w:val="es-ES"/>
+        </w:rPr>
+        <w:t xml:space="preserve">: </w:t>
+      </w:r>
+      <w:proofErr w:type="spellStart"/>
+      <w:r>
+        <w:rPr>
+          <w:lang w:val="es-ES"/>
+        </w:rPr>
+        <w:t>bad</w:t>
+      </w:r>
+      <w:proofErr w:type="spellEnd"/>
+      <w:r>
+        <w:rPr>
+          <w:lang w:val="es-ES"/>
+        </w:rPr>
+        <w:t xml:space="preserve"> </w:t>
+      </w:r>
+      <w:proofErr w:type="spellStart"/>
+      <w:r>
+        <w:rPr>
+          <w:lang w:val="es-ES"/>
+        </w:rPr>
+        <w:t>getaway</w:t>
+      </w:r>
+      <w:proofErr w:type="spellEnd"/>
+    </w:p>
+    <w:p>
+      <w:pPr>
+        <w:pStyle w:val="Prrafodelista"/>
+        <w:numPr>
+          <w:ilvl w:val="0"/>
+          <w:numId w:val="29"/>
+        </w:numPr>
+        <w:jc w:val="both"/>
+        <w:rPr>
+          <w:lang w:val="es-ES"/>
+        </w:rPr>
+      </w:pPr>
+      <w:r>
+        <w:rPr>
+          <w:lang w:val="es-ES"/>
+        </w:rPr>
+        <w:t>503</w:t>
+      </w:r>
+      <w:r>
+        <w:rPr>
+          <w:lang w:val="es-ES"/>
+        </w:rPr>
+        <w:t xml:space="preserve">: </w:t>
+      </w:r>
+      <w:proofErr w:type="spellStart"/>
+      <w:r>
+        <w:rPr>
+          <w:lang w:val="es-ES"/>
+        </w:rPr>
+        <w:t>service</w:t>
+      </w:r>
+      <w:proofErr w:type="spellEnd"/>
+      <w:r>
+        <w:rPr>
+          <w:lang w:val="es-ES"/>
+        </w:rPr>
+        <w:t xml:space="preserve"> </w:t>
+      </w:r>
+      <w:proofErr w:type="spellStart"/>
+      <w:r>
+        <w:rPr>
+          <w:lang w:val="es-ES"/>
+        </w:rPr>
+        <w:t>unavailable</w:t>
+      </w:r>
+      <w:proofErr w:type="spellEnd"/>
+    </w:p>
+    <w:p>
+      <w:pPr>
+        <w:pStyle w:val="Prrafodelista"/>
+        <w:numPr>
+          <w:ilvl w:val="0"/>
+          <w:numId w:val="29"/>
+        </w:numPr>
+        <w:jc w:val="both"/>
+        <w:rPr>
+          <w:lang w:val="es-ES"/>
+        </w:rPr>
+      </w:pPr>
+      <w:r>
+        <w:rPr>
+          <w:lang w:val="es-ES"/>
+        </w:rPr>
+        <w:t xml:space="preserve">505: </w:t>
+      </w:r>
+      <w:proofErr w:type="spellStart"/>
+      <w:r>
+        <w:rPr>
+          <w:lang w:val="es-ES"/>
+        </w:rPr>
+        <w:t>gatewat</w:t>
+      </w:r>
+      <w:proofErr w:type="spellEnd"/>
+      <w:r>
+        <w:rPr>
+          <w:lang w:val="es-ES"/>
+        </w:rPr>
+        <w:t xml:space="preserve"> </w:t>
+      </w:r>
+      <w:proofErr w:type="spellStart"/>
+      <w:r>
+        <w:rPr>
+          <w:lang w:val="es-ES"/>
+        </w:rPr>
+        <w:t>timeout</w:t>
+      </w:r>
+      <w:proofErr w:type="spellEnd"/>
+    </w:p>
+    <w:p>
+      <w:pPr>
+        <w:jc w:val="both"/>
+        <w:rPr>
+          <w:lang w:val="es-ES"/>
+        </w:rPr>
+      </w:pPr>
+      <w:r>
+        <w:rPr>
+          <w:lang w:val="es-ES"/>
+        </w:rPr>
+        <w:t xml:space="preserve">Se establece también </w:t>
+      </w:r>
+      <w:r>
+        <w:rPr>
+          <w:lang w:val="es-ES"/>
+        </w:rPr>
+        <w:t xml:space="preserve">el </w:t>
+      </w:r>
+      <w:r>
+        <w:rPr>
+          <w:lang w:val="es-ES"/>
+        </w:rPr>
+        <w:t xml:space="preserve">máximo de reintentos </w:t>
+      </w:r>
+      <w:r>
+        <w:rPr>
+          <w:lang w:val="es-ES"/>
+        </w:rPr>
+        <w:t xml:space="preserve">a 3 </w:t>
+      </w:r>
+      <w:r>
+        <w:rPr>
+          <w:lang w:val="es-ES"/>
+        </w:rPr>
+        <w:t>y un tiempo de espera entre fallos que responde al siguiente algoritmo:</w:t>
+      </w:r>
+    </w:p>
+    <w:p>
+      <w:pPr>
+        <w:jc w:val="both"/>
+      </w:pPr>
+      <w:r>
+        <w:t>{</w:t>
+      </w:r>
+      <w:proofErr w:type="spellStart"/>
+      <w:r>
+        <w:t>backoff</w:t>
+      </w:r>
+      <w:proofErr w:type="spellEnd"/>
+      <w:r>
+        <w:t xml:space="preserve"> factor} * (2 ** ({number of total retries} - 1))</w:t>
+      </w:r>
+      <w:r>
+        <w:t xml:space="preserve">, </w:t>
+      </w:r>
+      <w:proofErr w:type="spellStart"/>
+      <w:r>
+        <w:t>donde</w:t>
+      </w:r>
+      <w:proofErr w:type="spellEnd"/>
+      <w:r>
+        <w:t xml:space="preserve"> </w:t>
+      </w:r>
+      <w:proofErr w:type="spellStart"/>
+      <w:r>
+        <w:t>backoff</w:t>
+      </w:r>
+      <w:proofErr w:type="spellEnd"/>
+      <w:r>
+        <w:t xml:space="preserve"> factor</w:t>
+      </w:r>
+      <w:r>
+        <w:t xml:space="preserve"> = 1</w:t>
+      </w:r>
+    </w:p>
+    <w:p>
+      <w:pPr>
+        <w:jc w:val="both"/>
+        <w:rPr>
+          <w:i/>
+          <w:u w:val="single"/>
+        </w:rPr>
+      </w:pPr>
+      <w:proofErr w:type="spellStart"/>
+      <w:r>
+        <w:rPr>
+          <w:i/>
+          <w:u w:val="single"/>
+        </w:rPr>
+        <w:t>Función</w:t>
+      </w:r>
+      <w:proofErr w:type="spellEnd"/>
+      <w:r>
+        <w:rPr>
+          <w:i/>
+          <w:u w:val="single"/>
+        </w:rPr>
+        <w:t xml:space="preserve"> </w:t>
+      </w:r>
+      <w:proofErr w:type="spellStart"/>
+      <w:r>
+        <w:rPr>
+          <w:i/>
+          <w:u w:val="single"/>
+        </w:rPr>
+        <w:t>get_page_data</w:t>
+      </w:r>
+      <w:proofErr w:type="spellEnd"/>
+    </w:p>
+    <w:p>
+      <w:pPr>
+        <w:jc w:val="both"/>
+      </w:pPr>
+      <w:r>
+        <w:drawing>
+          <wp:inline distT="0" distB="0" distL="0" distR="0" wp14:anchorId="399B623C" wp14:editId="58439D4F">
+            <wp:extent cx="5400040" cy="3747278"/>
+            <wp:effectExtent l="0" t="0" r="0" b="5715"/>
+            <wp:docPr id="10" name="Imagen 10"/>
+            <wp:cNvGraphicFramePr>
+              <a:graphicFrameLocks xmlns:a="http://schemas.openxmlformats.org/drawingml/2006/main" noChangeAspect="1"/>
+            </wp:cNvGraphicFramePr>
+            <a:graphic xmlns:a="http://schemas.openxmlformats.org/drawingml/2006/main">
+              <a:graphicData uri="http://schemas.openxmlformats.org/drawingml/2006/picture">
+                <pic:pic xmlns:pic="http://schemas.openxmlformats.org/drawingml/2006/picture">
+                  <pic:nvPicPr>
+                    <pic:cNvPr id="0" name=""/>
+                    <pic:cNvPicPr/>
+                  </pic:nvPicPr>
+                  <pic:blipFill>
+                    <a:blip r:embed="rId31"/>
+                    <a:stretch>
+                      <a:fillRect/>
+                    </a:stretch>
+                  </pic:blipFill>
+                  <pic:spPr>
+                    <a:xfrm>
+                      <a:off x="0" y="0"/>
+                      <a:ext cx="5400040" cy="3747278"/>
+                    </a:xfrm>
+                    <a:prstGeom prst="rect">
+                      <a:avLst/>
+                    </a:prstGeom>
+                  </pic:spPr>
+                </pic:pic>
+              </a:graphicData>
+            </a:graphic>
+          </wp:inline>
+        </w:drawing>
+      </w:r>
+    </w:p>
+    <w:p>
+      <w:pPr>
         <w:pStyle w:val="Ttulo1"/>
         <w:jc w:val="both"/>
         <w:rPr>
@@ -9702,6 +10315,7 @@
         <w:rPr>
           <w:lang w:val="es-ES_tradnl"/>
         </w:rPr>
+        <w:lastRenderedPageBreak/>
         <w:t xml:space="preserve">10. </w:t>
       </w:r>
       <w:proofErr w:type="spellStart"/>
@@ -9738,7 +10352,7 @@
         </w:rPr>
         <w:t xml:space="preserve"> en </w:t>
       </w:r>
-      <w:hyperlink r:id="rId31" w:history="1">
+      <w:hyperlink r:id="rId32" w:history="1">
         <w:proofErr w:type="spellStart"/>
         <w:r>
           <w:rPr>
@@ -9768,7 +10382,6 @@
         <w:rPr>
           <w:lang w:val="es-ES_tradnl"/>
         </w:rPr>
-        <w:lastRenderedPageBreak/>
         <w:t>Contribución</w:t>
       </w:r>
     </w:p>
@@ -9983,11 +10596,256 @@
     <w:p>
       <w:pPr>
         <w:jc w:val="both"/>
-      </w:pPr>
+        <w:rPr>
+          <w:lang w:val="es-ES"/>
+        </w:rPr>
+      </w:pPr>
+      <w:r>
+        <w:rPr>
+          <w:lang w:val="es-ES"/>
+        </w:rPr>
+        <w:t>El desarrollo del código se ha realizado usando la t</w:t>
+      </w:r>
+      <w:r>
+        <w:rPr>
+          <w:lang w:val="es-ES"/>
+        </w:rPr>
+        <w:t xml:space="preserve">écnica </w:t>
+      </w:r>
+      <w:r>
+        <w:rPr>
+          <w:lang w:val="es-ES"/>
+        </w:rPr>
+        <w:t>“</w:t>
+      </w:r>
+      <w:proofErr w:type="spellStart"/>
+      <w:r>
+        <w:rPr>
+          <w:lang w:val="es-ES"/>
+        </w:rPr>
+        <w:t>pair</w:t>
+      </w:r>
+      <w:proofErr w:type="spellEnd"/>
+      <w:r>
+        <w:rPr>
+          <w:lang w:val="es-ES"/>
+        </w:rPr>
+        <w:t xml:space="preserve"> </w:t>
+      </w:r>
+      <w:proofErr w:type="spellStart"/>
+      <w:r>
+        <w:rPr>
+          <w:lang w:val="es-ES"/>
+        </w:rPr>
+        <w:t>programming</w:t>
+      </w:r>
+      <w:proofErr w:type="spellEnd"/>
+      <w:r>
+        <w:rPr>
+          <w:lang w:val="es-ES"/>
+        </w:rPr>
+        <w:t>”</w:t>
+      </w:r>
+      <w:r>
+        <w:rPr>
+          <w:lang w:val="es-ES"/>
+        </w:rPr>
+        <w:t xml:space="preserve">, </w:t>
+      </w:r>
+      <w:r>
+        <w:rPr>
+          <w:lang w:val="es-ES"/>
+        </w:rPr>
+        <w:t xml:space="preserve">consistente en trabajar en el mismo equipo </w:t>
+      </w:r>
+      <w:r>
+        <w:rPr>
+          <w:lang w:val="es-ES"/>
+        </w:rPr>
+        <w:t>ambos</w:t>
+      </w:r>
+      <w:r>
+        <w:rPr>
+          <w:lang w:val="es-ES"/>
+        </w:rPr>
+        <w:t xml:space="preserve"> programadores de forma conjunta</w:t>
+      </w:r>
+      <w:r>
+        <w:rPr>
+          <w:lang w:val="es-ES"/>
+        </w:rPr>
+        <w:t>, u</w:t>
+      </w:r>
+      <w:r>
+        <w:rPr>
+          <w:lang w:val="es-ES"/>
+        </w:rPr>
+        <w:t>no (el conductor) escrib</w:t>
+      </w:r>
+      <w:r>
+        <w:rPr>
+          <w:lang w:val="es-ES"/>
+        </w:rPr>
+        <w:t>iendo</w:t>
+      </w:r>
+      <w:r>
+        <w:rPr>
+          <w:lang w:val="es-ES"/>
+        </w:rPr>
+        <w:t xml:space="preserve"> el código, </w:t>
+      </w:r>
+      <w:r>
+        <w:rPr>
+          <w:lang w:val="es-ES"/>
+        </w:rPr>
+        <w:t>y</w:t>
+      </w:r>
+      <w:r>
+        <w:rPr>
+          <w:lang w:val="es-ES"/>
+        </w:rPr>
+        <w:t xml:space="preserve"> otro (</w:t>
+      </w:r>
+      <w:r>
+        <w:rPr>
+          <w:lang w:val="es-ES"/>
+        </w:rPr>
+        <w:t xml:space="preserve">el </w:t>
+      </w:r>
+      <w:r>
+        <w:rPr>
+          <w:lang w:val="es-ES"/>
+        </w:rPr>
+        <w:t xml:space="preserve">observador) </w:t>
+      </w:r>
+      <w:r>
+        <w:rPr>
+          <w:lang w:val="es-ES"/>
+        </w:rPr>
+        <w:t>supervisándolo</w:t>
+      </w:r>
+      <w:r>
+        <w:rPr>
+          <w:lang w:val="es-ES"/>
+        </w:rPr>
+        <w:t>.</w:t>
+      </w:r>
+      <w:r>
+        <w:rPr>
+          <w:lang w:val="es-ES"/>
+        </w:rPr>
+        <w:t xml:space="preserve"> </w:t>
+      </w:r>
+    </w:p>
+    <w:p>
+      <w:pPr>
+        <w:jc w:val="both"/>
+        <w:rPr>
+          <w:lang w:val="es-ES"/>
+        </w:rPr>
+      </w:pPr>
+      <w:r>
+        <w:rPr>
+          <w:lang w:val="es-ES"/>
+        </w:rPr>
+        <w:t xml:space="preserve">Los roles se han ido alternando en las sesiones de </w:t>
+      </w:r>
+      <w:proofErr w:type="spellStart"/>
+      <w:r>
+        <w:rPr>
+          <w:lang w:val="es-ES"/>
+        </w:rPr>
+        <w:t>Teams</w:t>
+      </w:r>
+      <w:proofErr w:type="spellEnd"/>
+      <w:r>
+        <w:rPr>
+          <w:lang w:val="es-ES"/>
+        </w:rPr>
+        <w:t xml:space="preserve"> en las que se ha compartido pantalla</w:t>
+      </w:r>
+      <w:r>
+        <w:rPr>
+          <w:lang w:val="es-ES"/>
+        </w:rPr>
+        <w:t>,</w:t>
+      </w:r>
+      <w:r>
+        <w:rPr>
+          <w:lang w:val="es-ES"/>
+        </w:rPr>
+        <w:t xml:space="preserve"> </w:t>
+      </w:r>
+      <w:r>
+        <w:rPr>
+          <w:lang w:val="es-ES"/>
+        </w:rPr>
+        <w:t>cambiando de conductor a observador y viceversa</w:t>
+      </w:r>
+      <w:r>
+        <w:rPr>
+          <w:lang w:val="es-ES"/>
+        </w:rPr>
+        <w:t>.</w:t>
+      </w:r>
+    </w:p>
+    <w:p>
+      <w:pPr>
+        <w:jc w:val="both"/>
+        <w:rPr>
+          <w:lang w:val="es-ES"/>
+        </w:rPr>
+      </w:pPr>
+      <w:r>
+        <w:rPr>
+          <w:lang w:val="es-ES"/>
+        </w:rPr>
+        <w:t>Al haber trabajado ambos programadores en el mismo equipo, t</w:t>
+      </w:r>
+      <w:r>
+        <w:rPr>
+          <w:lang w:val="es-ES"/>
+        </w:rPr>
+        <w:t xml:space="preserve">odos los </w:t>
+      </w:r>
+      <w:proofErr w:type="spellStart"/>
+      <w:r>
+        <w:rPr>
+          <w:lang w:val="es-ES"/>
+        </w:rPr>
+        <w:t>commits</w:t>
+      </w:r>
+      <w:proofErr w:type="spellEnd"/>
+      <w:r>
+        <w:rPr>
+          <w:lang w:val="es-ES"/>
+        </w:rPr>
+        <w:t xml:space="preserve"> de código al repositorio se han hecho </w:t>
+      </w:r>
+      <w:r>
+        <w:rPr>
+          <w:lang w:val="es-ES"/>
+        </w:rPr>
+        <w:t xml:space="preserve">por </w:t>
+      </w:r>
+      <w:bookmarkStart w:id="0" w:name="_GoBack"/>
+      <w:bookmarkEnd w:id="0"/>
+      <w:r>
+        <w:rPr>
+          <w:lang w:val="es-ES"/>
+        </w:rPr>
+        <w:t>el mismo programador</w:t>
+      </w:r>
+      <w:r>
+        <w:rPr>
+          <w:lang w:val="es-ES"/>
+        </w:rPr>
+        <w:t>.</w:t>
+      </w:r>
     </w:p>
     <w:sectPr>
-      <w:headerReference w:type="default" r:id="rId32"/>
-      <w:footerReference w:type="default" r:id="rId33"/>
+      <w:headerReference w:type="default" r:id="rId33"/>
+      <w:footerReference w:type="default" r:id="rId34"/>
       <w:pgSz w:w="11906" w:h="16838"/>
       <w:pgMar w:top="1417" w:right="1701" w:bottom="1417" w:left="1701" w:header="708" w:footer="708" w:gutter="0"/>
       <w:cols w:space="708"/>
@@ -10096,7 +10954,7 @@
                 </wp:anchor>
               </w:drawing>
             </mc:Choice>
-            <mc:Fallback xmlns:cx="http://schemas.microsoft.com/office/drawing/2014/chartex" xmlns:cx1="http://schemas.microsoft.com/office/drawing/2015/9/8/chartex" xmlns:cx2="http://schemas.microsoft.com/office/drawing/2015/10/21/chartex" xmlns:cx3="http://schemas.microsoft.com/office/drawing/2016/5/9/chartex" xmlns:cx4="http://schemas.microsoft.com/office/drawing/2016/5/10/chartex" xmlns:cx5="http://schemas.microsoft.com/office/drawing/2016/5/11/chartex" xmlns:cx6="http://schemas.microsoft.com/office/drawing/2016/5/12/chartex" xmlns:cx7="http://schemas.microsoft.com/office/drawing/2016/5/13/chartex" xmlns:cx8="http://schemas.microsoft.com/office/drawing/2016/5/14/chartex" xmlns:aink="http://schemas.microsoft.com/office/drawing/2016/ink" xmlns:am3d="http://schemas.microsoft.com/office/drawing/2017/model3d" xmlns:w15="http://schemas.microsoft.com/office/word/2012/wordml" xmlns:w16cex="http://schemas.microsoft.com/office/word/2018/wordml/cex" xmlns:w16cid="http://schemas.microsoft.com/office/word/2016/wordml/cid" xmlns:w16="http://schemas.microsoft.com/office/word/2018/wordml" xmlns:w16se="http://schemas.microsoft.com/office/word/2015/wordml/symex">
+            <mc:Fallback xmlns:w16se="http://schemas.microsoft.com/office/word/2015/wordml/symex" xmlns:w16="http://schemas.microsoft.com/office/word/2018/wordml" xmlns:w16cid="http://schemas.microsoft.com/office/word/2016/wordml/cid" xmlns:w16cex="http://schemas.microsoft.com/office/word/2018/wordml/cex" xmlns:w15="http://schemas.microsoft.com/office/word/2012/wordml" xmlns:am3d="http://schemas.microsoft.com/office/drawing/2017/model3d" xmlns:aink="http://schemas.microsoft.com/office/drawing/2016/ink" xmlns:cx8="http://schemas.microsoft.com/office/drawing/2016/5/14/chartex" xmlns:cx7="http://schemas.microsoft.com/office/drawing/2016/5/13/chartex" xmlns:cx6="http://schemas.microsoft.com/office/drawing/2016/5/12/chartex" xmlns:cx5="http://schemas.microsoft.com/office/drawing/2016/5/11/chartex" xmlns:cx4="http://schemas.microsoft.com/office/drawing/2016/5/10/chartex" xmlns:cx3="http://schemas.microsoft.com/office/drawing/2016/5/9/chartex" xmlns:cx2="http://schemas.microsoft.com/office/drawing/2015/10/21/chartex" xmlns:cx1="http://schemas.microsoft.com/office/drawing/2015/9/8/chartex" xmlns:cx="http://schemas.microsoft.com/office/drawing/2014/chartex">
               <w:pict>
                 <v:line w14:anchorId="37DBCA54" id="Conector recto 44" o:spid="_x0000_s1026" style="position:absolute;z-index:251661312;visibility:visible;mso-wrap-style:square;mso-wrap-distance-left:9pt;mso-wrap-distance-top:0;mso-wrap-distance-right:9pt;mso-wrap-distance-bottom:0;mso-position-horizontal:absolute;mso-position-horizontal-relative:text;mso-position-vertical:absolute;mso-position-vertical-relative:text" from="-7.1pt,-.05pt" to="424.9pt,.35pt" o:gfxdata="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" strokecolor="#4579b8 [3044]"/>
               </w:pict>
@@ -10116,7 +10974,7 @@
           <w:rPr>
             <w:noProof/>
           </w:rPr>
-          <w:t>10</w:t>
+          <w:t>14</w:t>
         </w:r>
         <w:r>
           <w:fldChar w:fldCharType="end"/>
@@ -10225,7 +11083,7 @@
             </wp:anchor>
           </w:drawing>
         </mc:Choice>
-        <mc:Fallback xmlns:cx="http://schemas.microsoft.com/office/drawing/2014/chartex" xmlns:cx1="http://schemas.microsoft.com/office/drawing/2015/9/8/chartex" xmlns:cx2="http://schemas.microsoft.com/office/drawing/2015/10/21/chartex" xmlns:cx3="http://schemas.microsoft.com/office/drawing/2016/5/9/chartex" xmlns:cx4="http://schemas.microsoft.com/office/drawing/2016/5/10/chartex" xmlns:cx5="http://schemas.microsoft.com/office/drawing/2016/5/11/chartex" xmlns:cx6="http://schemas.microsoft.com/office/drawing/2016/5/12/chartex" xmlns:cx7="http://schemas.microsoft.com/office/drawing/2016/5/13/chartex" xmlns:cx8="http://schemas.microsoft.com/office/drawing/2016/5/14/chartex" xmlns:aink="http://schemas.microsoft.com/office/drawing/2016/ink" xmlns:am3d="http://schemas.microsoft.com/office/drawing/2017/model3d" xmlns:w15="http://schemas.microsoft.com/office/word/2012/wordml" xmlns:w16cex="http://schemas.microsoft.com/office/word/2018/wordml/cex" xmlns:w16cid="http://schemas.microsoft.com/office/word/2016/wordml/cid" xmlns:w16="http://schemas.microsoft.com/office/word/2018/wordml" xmlns:w16se="http://schemas.microsoft.com/office/word/2015/wordml/symex">
+        <mc:Fallback xmlns:w16se="http://schemas.microsoft.com/office/word/2015/wordml/symex" xmlns:w16="http://schemas.microsoft.com/office/word/2018/wordml" xmlns:w16cid="http://schemas.microsoft.com/office/word/2016/wordml/cid" xmlns:w16cex="http://schemas.microsoft.com/office/word/2018/wordml/cex" xmlns:w15="http://schemas.microsoft.com/office/word/2012/wordml" xmlns:am3d="http://schemas.microsoft.com/office/drawing/2017/model3d" xmlns:aink="http://schemas.microsoft.com/office/drawing/2016/ink" xmlns:cx8="http://schemas.microsoft.com/office/drawing/2016/5/14/chartex" xmlns:cx7="http://schemas.microsoft.com/office/drawing/2016/5/13/chartex" xmlns:cx6="http://schemas.microsoft.com/office/drawing/2016/5/12/chartex" xmlns:cx5="http://schemas.microsoft.com/office/drawing/2016/5/11/chartex" xmlns:cx4="http://schemas.microsoft.com/office/drawing/2016/5/10/chartex" xmlns:cx3="http://schemas.microsoft.com/office/drawing/2016/5/9/chartex" xmlns:cx2="http://schemas.microsoft.com/office/drawing/2015/10/21/chartex" xmlns:cx1="http://schemas.microsoft.com/office/drawing/2015/9/8/chartex" xmlns:cx="http://schemas.microsoft.com/office/drawing/2014/chartex">
           <w:pict>
             <v:line w14:anchorId="03AA422C" id="Conector recto 29" o:spid="_x0000_s1026" style="position:absolute;z-index:251659264;visibility:visible;mso-wrap-style:square;mso-wrap-distance-left:9pt;mso-wrap-distance-top:0;mso-wrap-distance-right:9pt;mso-wrap-distance-bottom:0;mso-position-horizontal:absolute;mso-position-horizontal-relative:text;mso-position-vertical:absolute;mso-position-vertical-relative:text" from="-5.55pt,24.35pt" to="426.45pt,24.75pt" o:gfxdata="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" strokecolor="#4579b8 [3044]"/>
           </w:pict>
@@ -10620,6 +11478,119 @@
     </w:lvl>
   </w:abstractNum>
   <w:abstractNum w:abstractNumId="3">
+    <w:nsid w:val="03492A39"/>
+    <w:multiLevelType w:val="hybridMultilevel"/>
+    <w:tmpl w:val="32F68294"/>
+    <w:lvl w:ilvl="0" w:tplc="0C0A0001">
+      <w:start w:val="1"/>
+      <w:numFmt w:val="bullet"/>
+      <w:lvlText w:val=""/>
+      <w:lvlJc w:val="left"/>
+      <w:pPr>
+        <w:ind w:left="720" w:hanging="360"/>
+      </w:pPr>
+      <w:rPr>
+        <w:rFonts w:ascii="Symbol" w:hAnsi="Symbol" w:hint="default"/>
+      </w:rPr>
+    </w:lvl>
+    <w:lvl w:ilvl="1" w:tplc="0C0A0003" w:tentative="1">
+      <w:start w:val="1"/>
+      <w:numFmt w:val="bullet"/>
+      <w:lvlText w:val="o"/>
+      <w:lvlJc w:val="left"/>
+      <w:pPr>
+        <w:ind w:left="1440" w:hanging="360"/>
+      </w:pPr>
+      <w:rPr>
+        <w:rFonts w:ascii="Courier New" w:hAnsi="Courier New" w:cs="Courier New" w:hint="default"/>
+      </w:rPr>
+    </w:lvl>
+    <w:lvl w:ilvl="2" w:tplc="0C0A0005" w:tentative="1">
+      <w:start w:val="1"/>
+      <w:numFmt w:val="bullet"/>
+      <w:lvlText w:val=""/>
+      <w:lvlJc w:val="left"/>
+      <w:pPr>
+        <w:ind w:left="2160" w:hanging="360"/>
+      </w:pPr>
+      <w:rPr>
+        <w:rFonts w:ascii="Wingdings" w:hAnsi="Wingdings" w:hint="default"/>
+      </w:rPr>
+    </w:lvl>
+    <w:lvl w:ilvl="3" w:tplc="0C0A0001" w:tentative="1">
+      <w:start w:val="1"/>
+      <w:numFmt w:val="bullet"/>
+      <w:lvlText w:val=""/>
+      <w:lvlJc w:val="left"/>
+      <w:pPr>
+        <w:ind w:left="2880" w:hanging="360"/>
+      </w:pPr>
+      <w:rPr>
+        <w:rFonts w:ascii="Symbol" w:hAnsi="Symbol" w:hint="default"/>
+      </w:rPr>
+    </w:lvl>
+    <w:lvl w:ilvl="4" w:tplc="0C0A0003" w:tentative="1">
+      <w:start w:val="1"/>
+      <w:numFmt w:val="bullet"/>
+      <w:lvlText w:val="o"/>
+      <w:lvlJc w:val="left"/>
+      <w:pPr>
+        <w:ind w:left="3600" w:hanging="360"/>
+      </w:pPr>
+      <w:rPr>
+        <w:rFonts w:ascii="Courier New" w:hAnsi="Courier New" w:cs="Courier New" w:hint="default"/>
+      </w:rPr>
+    </w:lvl>
+    <w:lvl w:ilvl="5" w:tplc="0C0A0005" w:tentative="1">
+      <w:start w:val="1"/>
+      <w:numFmt w:val="bullet"/>
+      <w:lvlText w:val=""/>
+      <w:lvlJc w:val="left"/>
+      <w:pPr>
+        <w:ind w:left="4320" w:hanging="360"/>
+      </w:pPr>
+      <w:rPr>
+        <w:rFonts w:ascii="Wingdings" w:hAnsi="Wingdings" w:hint="default"/>
+      </w:rPr>
+    </w:lvl>
+    <w:lvl w:ilvl="6" w:tplc="0C0A0001" w:tentative="1">
+      <w:start w:val="1"/>
+      <w:numFmt w:val="bullet"/>
+      <w:lvlText w:val=""/>
+      <w:lvlJc w:val="left"/>
+      <w:pPr>
+        <w:ind w:left="5040" w:hanging="360"/>
+      </w:pPr>
+      <w:rPr>
+        <w:rFonts w:ascii="Symbol" w:hAnsi="Symbol" w:hint="default"/>
+      </w:rPr>
+    </w:lvl>
+    <w:lvl w:ilvl="7" w:tplc="0C0A0003" w:tentative="1">
+      <w:start w:val="1"/>
+      <w:numFmt w:val="bullet"/>
+      <w:lvlText w:val="o"/>
+      <w:lvlJc w:val="left"/>
+      <w:pPr>
+        <w:ind w:left="5760" w:hanging="360"/>
+      </w:pPr>
+      <w:rPr>
+        <w:rFonts w:ascii="Courier New" w:hAnsi="Courier New" w:cs="Courier New" w:hint="default"/>
+      </w:rPr>
+    </w:lvl>
+    <w:lvl w:ilvl="8" w:tplc="0C0A0005" w:tentative="1">
+      <w:start w:val="1"/>
+      <w:numFmt w:val="bullet"/>
+      <w:lvlText w:val=""/>
+      <w:lvlJc w:val="left"/>
+      <w:pPr>
+        <w:ind w:left="6480" w:hanging="360"/>
+      </w:pPr>
+      <w:rPr>
+        <w:rFonts w:ascii="Wingdings" w:hAnsi="Wingdings" w:hint="default"/>
+      </w:rPr>
+    </w:lvl>
+  </w:abstractNum>
+  <w:abstractNum w:abstractNumId="4">
     <w:nsid w:val="09CA4196"/>
     <w:multiLevelType w:val="hybridMultilevel"/>
     <w:tmpl w:val="9A08943C"/>
@@ -10732,7 +11703,7 @@
       </w:rPr>
     </w:lvl>
   </w:abstractNum>
-  <w:abstractNum w:abstractNumId="4">
+  <w:abstractNum w:abstractNumId="5">
     <w:nsid w:val="0CE4290A"/>
     <w:multiLevelType w:val="hybridMultilevel"/>
     <w:tmpl w:val="5A96A0D6"/>
@@ -10845,7 +11816,7 @@
       </w:rPr>
     </w:lvl>
   </w:abstractNum>
-  <w:abstractNum w:abstractNumId="5">
+  <w:abstractNum w:abstractNumId="6">
     <w:nsid w:val="0D034C2D"/>
     <w:multiLevelType w:val="hybridMultilevel"/>
     <w:tmpl w:val="369A1FA2"/>
@@ -10958,7 +11929,7 @@
       </w:rPr>
     </w:lvl>
   </w:abstractNum>
-  <w:abstractNum w:abstractNumId="6">
+  <w:abstractNum w:abstractNumId="7">
     <w:nsid w:val="0FCA67CE"/>
     <w:multiLevelType w:val="hybridMultilevel"/>
     <w:tmpl w:val="1864F638"/>
@@ -11071,7 +12042,7 @@
       </w:rPr>
     </w:lvl>
   </w:abstractNum>
-  <w:abstractNum w:abstractNumId="7">
+  <w:abstractNum w:abstractNumId="8">
     <w:nsid w:val="1CD373C2"/>
     <w:multiLevelType w:val="hybridMultilevel"/>
     <w:tmpl w:val="6BA05F5A"/>
@@ -11184,7 +12155,7 @@
       </w:rPr>
     </w:lvl>
   </w:abstractNum>
-  <w:abstractNum w:abstractNumId="8">
+  <w:abstractNum w:abstractNumId="9">
     <w:nsid w:val="1D945C9D"/>
     <w:multiLevelType w:val="hybridMultilevel"/>
     <w:tmpl w:val="982E8FF6"/>
@@ -11297,7 +12268,7 @@
       </w:rPr>
     </w:lvl>
   </w:abstractNum>
-  <w:abstractNum w:abstractNumId="9">
+  <w:abstractNum w:abstractNumId="10">
     <w:nsid w:val="28074B08"/>
     <w:multiLevelType w:val="hybridMultilevel"/>
     <w:tmpl w:val="4AEEE876"/>
@@ -11410,7 +12381,7 @@
       </w:rPr>
     </w:lvl>
   </w:abstractNum>
-  <w:abstractNum w:abstractNumId="10">
+  <w:abstractNum w:abstractNumId="11">
     <w:nsid w:val="29A43286"/>
     <w:multiLevelType w:val="hybridMultilevel"/>
     <w:tmpl w:val="9AA07C4E"/>
@@ -11523,7 +12494,7 @@
       </w:rPr>
     </w:lvl>
   </w:abstractNum>
-  <w:abstractNum w:abstractNumId="11">
+  <w:abstractNum w:abstractNumId="12">
     <w:nsid w:val="2AB216EC"/>
     <w:multiLevelType w:val="hybridMultilevel"/>
     <w:tmpl w:val="3624870E"/>
@@ -11635,7 +12606,7 @@
       </w:rPr>
     </w:lvl>
   </w:abstractNum>
-  <w:abstractNum w:abstractNumId="12">
+  <w:abstractNum w:abstractNumId="13">
     <w:nsid w:val="36BD2924"/>
     <w:multiLevelType w:val="hybridMultilevel"/>
     <w:tmpl w:val="15060C78"/>
@@ -11748,7 +12719,7 @@
       </w:rPr>
     </w:lvl>
   </w:abstractNum>
-  <w:abstractNum w:abstractNumId="13">
+  <w:abstractNum w:abstractNumId="14">
     <w:nsid w:val="392E67B4"/>
     <w:multiLevelType w:val="hybridMultilevel"/>
     <w:tmpl w:val="4EB4AAE0"/>
@@ -11861,7 +12832,7 @@
       </w:rPr>
     </w:lvl>
   </w:abstractNum>
-  <w:abstractNum w:abstractNumId="14">
+  <w:abstractNum w:abstractNumId="15">
     <w:nsid w:val="3FDB6F45"/>
     <w:multiLevelType w:val="hybridMultilevel"/>
     <w:tmpl w:val="F36E704E"/>
@@ -11974,7 +12945,7 @@
       </w:rPr>
     </w:lvl>
   </w:abstractNum>
-  <w:abstractNum w:abstractNumId="15">
+  <w:abstractNum w:abstractNumId="16">
     <w:nsid w:val="47BD5A64"/>
     <w:multiLevelType w:val="hybridMultilevel"/>
     <w:tmpl w:val="006C8ADE"/>
@@ -12087,7 +13058,7 @@
       </w:rPr>
     </w:lvl>
   </w:abstractNum>
-  <w:abstractNum w:abstractNumId="16">
+  <w:abstractNum w:abstractNumId="17">
     <w:nsid w:val="507E3E2A"/>
     <w:multiLevelType w:val="hybridMultilevel"/>
     <w:tmpl w:val="7444ED4A"/>
@@ -12200,7 +13171,7 @@
       </w:rPr>
     </w:lvl>
   </w:abstractNum>
-  <w:abstractNum w:abstractNumId="17">
+  <w:abstractNum w:abstractNumId="18">
     <w:nsid w:val="53D021EE"/>
     <w:multiLevelType w:val="hybridMultilevel"/>
     <w:tmpl w:val="B61CE66A"/>
@@ -12313,7 +13284,7 @@
       </w:rPr>
     </w:lvl>
   </w:abstractNum>
-  <w:abstractNum w:abstractNumId="18">
+  <w:abstractNum w:abstractNumId="19">
     <w:nsid w:val="5B905C47"/>
     <w:multiLevelType w:val="hybridMultilevel"/>
     <w:tmpl w:val="08CCE3C0"/>
@@ -12425,7 +13396,120 @@
       </w:rPr>
     </w:lvl>
   </w:abstractNum>
-  <w:abstractNum w:abstractNumId="19">
+  <w:abstractNum w:abstractNumId="20">
+    <w:nsid w:val="5F35361C"/>
+    <w:multiLevelType w:val="hybridMultilevel"/>
+    <w:tmpl w:val="05AAA838"/>
+    <w:lvl w:ilvl="0" w:tplc="0C0A0001">
+      <w:start w:val="1"/>
+      <w:numFmt w:val="bullet"/>
+      <w:lvlText w:val=""/>
+      <w:lvlJc w:val="left"/>
+      <w:pPr>
+        <w:ind w:left="720" w:hanging="360"/>
+      </w:pPr>
+      <w:rPr>
+        <w:rFonts w:ascii="Symbol" w:hAnsi="Symbol" w:hint="default"/>
+      </w:rPr>
+    </w:lvl>
+    <w:lvl w:ilvl="1" w:tplc="0C0A0003" w:tentative="1">
+      <w:start w:val="1"/>
+      <w:numFmt w:val="bullet"/>
+      <w:lvlText w:val="o"/>
+      <w:lvlJc w:val="left"/>
+      <w:pPr>
+        <w:ind w:left="1440" w:hanging="360"/>
+      </w:pPr>
+      <w:rPr>
+        <w:rFonts w:ascii="Courier New" w:hAnsi="Courier New" w:cs="Courier New" w:hint="default"/>
+      </w:rPr>
+    </w:lvl>
+    <w:lvl w:ilvl="2" w:tplc="0C0A0005" w:tentative="1">
+      <w:start w:val="1"/>
+      <w:numFmt w:val="bullet"/>
+      <w:lvlText w:val=""/>
+      <w:lvlJc w:val="left"/>
+      <w:pPr>
+        <w:ind w:left="2160" w:hanging="360"/>
+      </w:pPr>
+      <w:rPr>
+        <w:rFonts w:ascii="Wingdings" w:hAnsi="Wingdings" w:hint="default"/>
+      </w:rPr>
+    </w:lvl>
+    <w:lvl w:ilvl="3" w:tplc="0C0A0001" w:tentative="1">
+      <w:start w:val="1"/>
+      <w:numFmt w:val="bullet"/>
+      <w:lvlText w:val=""/>
+      <w:lvlJc w:val="left"/>
+      <w:pPr>
+        <w:ind w:left="2880" w:hanging="360"/>
+      </w:pPr>
+      <w:rPr>
+        <w:rFonts w:ascii="Symbol" w:hAnsi="Symbol" w:hint="default"/>
+      </w:rPr>
+    </w:lvl>
+    <w:lvl w:ilvl="4" w:tplc="0C0A0003" w:tentative="1">
+      <w:start w:val="1"/>
+      <w:numFmt w:val="bullet"/>
+      <w:lvlText w:val="o"/>
+      <w:lvlJc w:val="left"/>
+      <w:pPr>
+        <w:ind w:left="3600" w:hanging="360"/>
+      </w:pPr>
+      <w:rPr>
+        <w:rFonts w:ascii="Courier New" w:hAnsi="Courier New" w:cs="Courier New" w:hint="default"/>
+      </w:rPr>
+    </w:lvl>
+    <w:lvl w:ilvl="5" w:tplc="0C0A0005" w:tentative="1">
+      <w:start w:val="1"/>
+      <w:numFmt w:val="bullet"/>
+      <w:lvlText w:val=""/>
+      <w:lvlJc w:val="left"/>
+      <w:pPr>
+        <w:ind w:left="4320" w:hanging="360"/>
+      </w:pPr>
+      <w:rPr>
+        <w:rFonts w:ascii="Wingdings" w:hAnsi="Wingdings" w:hint="default"/>
+      </w:rPr>
+    </w:lvl>
+    <w:lvl w:ilvl="6" w:tplc="0C0A0001" w:tentative="1">
+      <w:start w:val="1"/>
+      <w:numFmt w:val="bullet"/>
+      <w:lvlText w:val=""/>
+      <w:lvlJc w:val="left"/>
+      <w:pPr>
+        <w:ind w:left="5040" w:hanging="360"/>
+      </w:pPr>
+      <w:rPr>
+        <w:rFonts w:ascii="Symbol" w:hAnsi="Symbol" w:hint="default"/>
+      </w:rPr>
+    </w:lvl>
+    <w:lvl w:ilvl="7" w:tplc="0C0A0003" w:tentative="1">
+      <w:start w:val="1"/>
+      <w:numFmt w:val="bullet"/>
+      <w:lvlText w:val="o"/>
+      <w:lvlJc w:val="left"/>
+      <w:pPr>
+        <w:ind w:left="5760" w:hanging="360"/>
+      </w:pPr>
+      <w:rPr>
+        <w:rFonts w:ascii="Courier New" w:hAnsi="Courier New" w:cs="Courier New" w:hint="default"/>
+      </w:rPr>
+    </w:lvl>
+    <w:lvl w:ilvl="8" w:tplc="0C0A0005" w:tentative="1">
+      <w:start w:val="1"/>
+      <w:numFmt w:val="bullet"/>
+      <w:lvlText w:val=""/>
+      <w:lvlJc w:val="left"/>
+      <w:pPr>
+        <w:ind w:left="6480" w:hanging="360"/>
+      </w:pPr>
+      <w:rPr>
+        <w:rFonts w:ascii="Wingdings" w:hAnsi="Wingdings" w:hint="default"/>
+      </w:rPr>
+    </w:lvl>
+  </w:abstractNum>
+  <w:abstractNum w:abstractNumId="21">
     <w:nsid w:val="627E3B26"/>
     <w:multiLevelType w:val="hybridMultilevel"/>
     <w:tmpl w:val="E968D258"/>
@@ -12537,7 +13621,7 @@
       </w:rPr>
     </w:lvl>
   </w:abstractNum>
-  <w:abstractNum w:abstractNumId="20">
+  <w:abstractNum w:abstractNumId="22">
     <w:nsid w:val="69E67907"/>
     <w:multiLevelType w:val="hybridMultilevel"/>
     <w:tmpl w:val="E5C8CDCA"/>
@@ -12650,7 +13734,7 @@
       </w:rPr>
     </w:lvl>
   </w:abstractNum>
-  <w:abstractNum w:abstractNumId="21">
+  <w:abstractNum w:abstractNumId="23">
     <w:nsid w:val="6DFB0B74"/>
     <w:multiLevelType w:val="hybridMultilevel"/>
     <w:tmpl w:val="4066F95E"/>
@@ -12763,7 +13847,7 @@
       </w:rPr>
     </w:lvl>
   </w:abstractNum>
-  <w:abstractNum w:abstractNumId="22">
+  <w:abstractNum w:abstractNumId="24">
     <w:nsid w:val="6ED40E42"/>
     <w:multiLevelType w:val="hybridMultilevel"/>
     <w:tmpl w:val="5C36ECEC"/>
@@ -12876,7 +13960,7 @@
       </w:rPr>
     </w:lvl>
   </w:abstractNum>
-  <w:abstractNum w:abstractNumId="23">
+  <w:abstractNum w:abstractNumId="25">
     <w:nsid w:val="704A101B"/>
     <w:multiLevelType w:val="hybridMultilevel"/>
     <w:tmpl w:val="34F61D82"/>
@@ -12989,7 +14073,7 @@
       </w:rPr>
     </w:lvl>
   </w:abstractNum>
-  <w:abstractNum w:abstractNumId="24">
+  <w:abstractNum w:abstractNumId="26">
     <w:nsid w:val="708038B0"/>
     <w:multiLevelType w:val="hybridMultilevel"/>
     <w:tmpl w:val="E1EE1A68"/>
@@ -13102,7 +14186,7 @@
       </w:rPr>
     </w:lvl>
   </w:abstractNum>
-  <w:abstractNum w:abstractNumId="25">
+  <w:abstractNum w:abstractNumId="27">
     <w:nsid w:val="72626832"/>
     <w:multiLevelType w:val="hybridMultilevel"/>
     <w:tmpl w:val="3BFCAB6C"/>
@@ -13215,7 +14299,7 @@
       </w:rPr>
     </w:lvl>
   </w:abstractNum>
-  <w:abstractNum w:abstractNumId="26">
+  <w:abstractNum w:abstractNumId="28">
     <w:nsid w:val="751444CB"/>
     <w:multiLevelType w:val="hybridMultilevel"/>
     <w:tmpl w:val="9F5C137C"/>
@@ -13328,7 +14412,7 @@
       </w:rPr>
     </w:lvl>
   </w:abstractNum>
-  <w:abstractNum w:abstractNumId="27">
+  <w:abstractNum w:abstractNumId="29">
     <w:nsid w:val="76CB1433"/>
     <w:multiLevelType w:val="hybridMultilevel"/>
     <w:tmpl w:val="2502194C"/>
@@ -13442,88 +14526,94 @@
     </w:lvl>
   </w:abstractNum>
   <w:num w:numId="1">
-    <w:abstractNumId w:val="3"/>
+    <w:abstractNumId w:val="4"/>
   </w:num>
   <w:num w:numId="2">
-    <w:abstractNumId w:val="12"/>
+    <w:abstractNumId w:val="13"/>
   </w:num>
   <w:num w:numId="3">
-    <w:abstractNumId w:val="9"/>
+    <w:abstractNumId w:val="10"/>
   </w:num>
   <w:num w:numId="4">
-    <w:abstractNumId w:val="20"/>
+    <w:abstractNumId w:val="22"/>
   </w:num>
   <w:num w:numId="5">
-    <w:abstractNumId w:val="17"/>
+    <w:abstractNumId w:val="18"/>
   </w:num>
   <w:num w:numId="6">
-    <w:abstractNumId w:val="15"/>
+    <w:abstractNumId w:val="16"/>
   </w:num>
   <w:num w:numId="7">
-    <w:abstractNumId w:val="26"/>
+    <w:abstractNumId w:val="28"/>
   </w:num>
   <w:num w:numId="8">
     <w:abstractNumId w:val="0"/>
   </w:num>
   <w:num w:numId="9">
-    <w:abstractNumId w:val="5"/>
+    <w:abstractNumId w:val="6"/>
   </w:num>
   <w:num w:numId="10">
+    <w:abstractNumId w:val="9"/>
+  </w:num>
+  <w:num w:numId="11">
+    <w:abstractNumId w:val="26"/>
+  </w:num>
+  <w:num w:numId="12">
+    <w:abstractNumId w:val="17"/>
+  </w:num>
+  <w:num w:numId="13">
+    <w:abstractNumId w:val="15"/>
+  </w:num>
+  <w:num w:numId="14">
+    <w:abstractNumId w:val="27"/>
+  </w:num>
+  <w:num w:numId="15">
     <w:abstractNumId w:val="8"/>
   </w:num>
-  <w:num w:numId="11">
-    <w:abstractNumId w:val="24"/>
+  <w:num w:numId="16">
+    <w:abstractNumId w:val="25"/>
   </w:num>
-  <w:num w:numId="12">
-    <w:abstractNumId w:val="16"/>
+  <w:num w:numId="17">
+    <w:abstractNumId w:val="29"/>
   </w:num>
-  <w:num w:numId="13">
+  <w:num w:numId="18">
     <w:abstractNumId w:val="14"/>
   </w:num>
-  <w:num w:numId="14">
-    <w:abstractNumId w:val="25"/>
-  </w:num>
-  <w:num w:numId="15">
+  <w:num w:numId="19">
     <w:abstractNumId w:val="7"/>
-  </w:num>
-  <w:num w:numId="16">
-    <w:abstractNumId w:val="23"/>
-  </w:num>
-  <w:num w:numId="17">
-    <w:abstractNumId w:val="27"/>
-  </w:num>
-  <w:num w:numId="18">
-    <w:abstractNumId w:val="13"/>
-  </w:num>
-  <w:num w:numId="19">
-    <w:abstractNumId w:val="6"/>
   </w:num>
   <w:num w:numId="20">
     <w:abstractNumId w:val="1"/>
   </w:num>
   <w:num w:numId="21">
-    <w:abstractNumId w:val="4"/>
+    <w:abstractNumId w:val="5"/>
   </w:num>
   <w:num w:numId="22">
-    <w:abstractNumId w:val="10"/>
+    <w:abstractNumId w:val="11"/>
   </w:num>
   <w:num w:numId="23">
+    <w:abstractNumId w:val="21"/>
+  </w:num>
+  <w:num w:numId="24">
     <w:abstractNumId w:val="19"/>
   </w:num>
-  <w:num w:numId="24">
-    <w:abstractNumId w:val="18"/>
-  </w:num>
   <w:num w:numId="25">
-    <w:abstractNumId w:val="11"/>
+    <w:abstractNumId w:val="12"/>
   </w:num>
   <w:num w:numId="26">
     <w:abstractNumId w:val="2"/>
   </w:num>
   <w:num w:numId="27">
-    <w:abstractNumId w:val="21"/>
+    <w:abstractNumId w:val="23"/>
   </w:num>
   <w:num w:numId="28">
-    <w:abstractNumId w:val="22"/>
+    <w:abstractNumId w:val="24"/>
+  </w:num>
+  <w:num w:numId="29">
+    <w:abstractNumId w:val="20"/>
+  </w:num>
+  <w:num w:numId="30">
+    <w:abstractNumId w:val="3"/>
   </w:num>
 </w:numbering>
 </file>
@@ -13687,7 +14777,7 @@
   <w:style w:type="paragraph" w:default="1" w:styleId="Normal">
     <w:name w:val="Normal"/>
     <w:qFormat/>
-    <w:rsid w:val="00F1632F"/>
+    <w:rsid w:val="006A32F8"/>
     <w:pPr>
       <w:spacing w:after="160" w:line="259" w:lineRule="auto"/>
     </w:pPr>
@@ -14351,7 +15441,7 @@
   <w:style w:type="paragraph" w:default="1" w:styleId="Normal">
     <w:name w:val="Normal"/>
     <w:qFormat/>
-    <w:rsid w:val="00F1632F"/>
+    <w:rsid w:val="006A32F8"/>
     <w:pPr>
       <w:spacing w:after="160" w:line="259" w:lineRule="auto"/>
     </w:pPr>
@@ -14969,9 +16059,11 @@
   <w:rsids>
     <w:rsidRoot w:val="00C75BA9"/>
     <w:rsid w:val="00022A46"/>
+    <w:rsid w:val="00060200"/>
     <w:rsid w:val="000C1737"/>
     <w:rsid w:val="000F6D7E"/>
     <w:rsid w:val="00266D2C"/>
+    <w:rsid w:val="002A5239"/>
     <w:rsid w:val="002D2F4E"/>
     <w:rsid w:val="0035074E"/>
     <w:rsid w:val="00384D2A"/>
@@ -14989,6 +16081,7 @@
     <w:rsid w:val="00662EDD"/>
     <w:rsid w:val="006E51BC"/>
     <w:rsid w:val="007929E4"/>
+    <w:rsid w:val="007B19A9"/>
     <w:rsid w:val="00817196"/>
     <w:rsid w:val="00847222"/>
     <w:rsid w:val="00851395"/>
@@ -15722,7 +16815,7 @@
 </file>
 
 <file path=customXml/itemProps1.xml><?xml version="1.0" encoding="utf-8"?>
-<ds:datastoreItem xmlns:ds="http://schemas.openxmlformats.org/officeDocument/2006/customXml" ds:itemID="{F0245FC3-5DC8-4503-B434-F41912908E1A}">
+<ds:datastoreItem xmlns:ds="http://schemas.openxmlformats.org/officeDocument/2006/customXml" ds:itemID="{B4F3C910-E5A9-4807-8A99-13F8F75953F1}">
   <ds:schemaRefs>
     <ds:schemaRef ds:uri="http://schemas.openxmlformats.org/officeDocument/2006/bibliography"/>
   </ds:schemaRefs>

--- a/docs/Eating, Drinking & Data Mining.docx
+++ b/docs/Eating, Drinking & Data Mining.docx
@@ -9255,7 +9255,8 @@
       </w:pPr>
       <w:r>
         <w:rPr>
-          <w:lang w:val="es-ES_tradnl"/>
+          <w:noProof/>
+          <w:lang w:val="es-ES" w:eastAsia="es-ES"/>
         </w:rPr>
         <w:lastRenderedPageBreak/>
         <w:drawing>
@@ -9748,7 +9749,8 @@
       </w:pPr>
       <w:r>
         <w:rPr>
-          <w:lang w:val="es-ES_tradnl"/>
+          <w:noProof/>
+          <w:lang w:val="es-ES" w:eastAsia="es-ES"/>
         </w:rPr>
         <w:drawing>
           <wp:inline distT="0" distB="0" distL="0" distR="0" wp14:anchorId="5832D98E" wp14:editId="765A4F70">
@@ -9952,13 +9954,7 @@
         <w:rPr>
           <w:lang w:val="es-ES"/>
         </w:rPr>
-        <w:t>más comunes</w:t>
-      </w:r>
-      <w:r>
-        <w:rPr>
-          <w:lang w:val="es-ES"/>
-        </w:rPr>
-        <w:t>:</w:t>
+        <w:t>más comunes:</w:t>
       </w:r>
     </w:p>
     <w:p>
@@ -9974,7 +9970,13 @@
         <w:t>429</w:t>
       </w:r>
       <w:r>
-        <w:t>: to many request</w:t>
+        <w:t>: to</w:t>
+      </w:r>
+      <w:r>
+        <w:t>o</w:t>
+      </w:r>
+      <w:r>
+        <w:t xml:space="preserve"> many request</w:t>
       </w:r>
     </w:p>
     <w:p>
@@ -10267,10 +10269,10 @@
       </w:pPr>
       <w:r>
         <w:drawing>
-          <wp:inline distT="0" distB="0" distL="0" distR="0" wp14:anchorId="399B623C" wp14:editId="58439D4F">
-            <wp:extent cx="5400040" cy="3747278"/>
-            <wp:effectExtent l="0" t="0" r="0" b="5715"/>
-            <wp:docPr id="10" name="Imagen 10"/>
+          <wp:inline distT="0" distB="0" distL="0" distR="0" wp14:anchorId="7CAF466A" wp14:editId="21D19AFE">
+            <wp:extent cx="5400040" cy="3729559"/>
+            <wp:effectExtent l="0" t="0" r="0" b="4445"/>
+            <wp:docPr id="2" name="Imagen 2"/>
             <wp:cNvGraphicFramePr>
               <a:graphicFrameLocks xmlns:a="http://schemas.openxmlformats.org/drawingml/2006/main" noChangeAspect="1"/>
             </wp:cNvGraphicFramePr>
@@ -10290,7 +10292,7 @@
                   <pic:spPr>
                     <a:xfrm>
                       <a:off x="0" y="0"/>
-                      <a:ext cx="5400040" cy="3747278"/>
+                      <a:ext cx="5400040" cy="3729559"/>
                     </a:xfrm>
                     <a:prstGeom prst="rect">
                       <a:avLst/>
@@ -10302,6 +10304,8 @@
           </wp:inline>
         </w:drawing>
       </w:r>
+      <w:bookmarkStart w:id="0" w:name="_GoBack"/>
+      <w:bookmarkEnd w:id="0"/>
     </w:p>
     <w:p>
       <w:pPr>
@@ -10315,7 +10319,6 @@
         <w:rPr>
           <w:lang w:val="es-ES_tradnl"/>
         </w:rPr>
-        <w:lastRenderedPageBreak/>
         <w:t xml:space="preserve">10. </w:t>
       </w:r>
       <w:proofErr w:type="spellStart"/>
@@ -10382,6 +10385,7 @@
         <w:rPr>
           <w:lang w:val="es-ES_tradnl"/>
         </w:rPr>
+        <w:lastRenderedPageBreak/>
         <w:t>Contribución</w:t>
       </w:r>
     </w:p>
@@ -10826,15 +10830,7 @@
         <w:rPr>
           <w:lang w:val="es-ES"/>
         </w:rPr>
-        <w:t xml:space="preserve">por </w:t>
-      </w:r>
-      <w:bookmarkStart w:id="0" w:name="_GoBack"/>
-      <w:bookmarkEnd w:id="0"/>
-      <w:r>
-        <w:rPr>
-          <w:lang w:val="es-ES"/>
-        </w:rPr>
-        <w:t>el mismo programador</w:t>
+        <w:t>por el mismo programador</w:t>
       </w:r>
       <w:r>
         <w:rPr>
@@ -10954,7 +10950,7 @@
                 </wp:anchor>
               </w:drawing>
             </mc:Choice>
-            <mc:Fallback xmlns:w16se="http://schemas.microsoft.com/office/word/2015/wordml/symex" xmlns:w16="http://schemas.microsoft.com/office/word/2018/wordml" xmlns:w16cid="http://schemas.microsoft.com/office/word/2016/wordml/cid" xmlns:w16cex="http://schemas.microsoft.com/office/word/2018/wordml/cex" xmlns:w15="http://schemas.microsoft.com/office/word/2012/wordml" xmlns:am3d="http://schemas.microsoft.com/office/drawing/2017/model3d" xmlns:aink="http://schemas.microsoft.com/office/drawing/2016/ink" xmlns:cx8="http://schemas.microsoft.com/office/drawing/2016/5/14/chartex" xmlns:cx7="http://schemas.microsoft.com/office/drawing/2016/5/13/chartex" xmlns:cx6="http://schemas.microsoft.com/office/drawing/2016/5/12/chartex" xmlns:cx5="http://schemas.microsoft.com/office/drawing/2016/5/11/chartex" xmlns:cx4="http://schemas.microsoft.com/office/drawing/2016/5/10/chartex" xmlns:cx3="http://schemas.microsoft.com/office/drawing/2016/5/9/chartex" xmlns:cx2="http://schemas.microsoft.com/office/drawing/2015/10/21/chartex" xmlns:cx1="http://schemas.microsoft.com/office/drawing/2015/9/8/chartex" xmlns:cx="http://schemas.microsoft.com/office/drawing/2014/chartex">
+            <mc:Fallback xmlns:cx="http://schemas.microsoft.com/office/drawing/2014/chartex" xmlns:cx1="http://schemas.microsoft.com/office/drawing/2015/9/8/chartex" xmlns:cx2="http://schemas.microsoft.com/office/drawing/2015/10/21/chartex" xmlns:cx3="http://schemas.microsoft.com/office/drawing/2016/5/9/chartex" xmlns:cx4="http://schemas.microsoft.com/office/drawing/2016/5/10/chartex" xmlns:cx5="http://schemas.microsoft.com/office/drawing/2016/5/11/chartex" xmlns:cx6="http://schemas.microsoft.com/office/drawing/2016/5/12/chartex" xmlns:cx7="http://schemas.microsoft.com/office/drawing/2016/5/13/chartex" xmlns:cx8="http://schemas.microsoft.com/office/drawing/2016/5/14/chartex" xmlns:aink="http://schemas.microsoft.com/office/drawing/2016/ink" xmlns:am3d="http://schemas.microsoft.com/office/drawing/2017/model3d" xmlns:w15="http://schemas.microsoft.com/office/word/2012/wordml" xmlns:w16cex="http://schemas.microsoft.com/office/word/2018/wordml/cex" xmlns:w16cid="http://schemas.microsoft.com/office/word/2016/wordml/cid" xmlns:w16="http://schemas.microsoft.com/office/word/2018/wordml" xmlns:w16se="http://schemas.microsoft.com/office/word/2015/wordml/symex">
               <w:pict>
                 <v:line w14:anchorId="37DBCA54" id="Conector recto 44" o:spid="_x0000_s1026" style="position:absolute;z-index:251661312;visibility:visible;mso-wrap-style:square;mso-wrap-distance-left:9pt;mso-wrap-distance-top:0;mso-wrap-distance-right:9pt;mso-wrap-distance-bottom:0;mso-position-horizontal:absolute;mso-position-horizontal-relative:text;mso-position-vertical:absolute;mso-position-vertical-relative:text" from="-7.1pt,-.05pt" to="424.9pt,.35pt" o:gfxdata="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" strokecolor="#4579b8 [3044]"/>
               </w:pict>
@@ -10974,7 +10970,7 @@
           <w:rPr>
             <w:noProof/>
           </w:rPr>
-          <w:t>14</w:t>
+          <w:t>13</w:t>
         </w:r>
         <w:r>
           <w:fldChar w:fldCharType="end"/>
@@ -11083,7 +11079,7 @@
             </wp:anchor>
           </w:drawing>
         </mc:Choice>
-        <mc:Fallback xmlns:w16se="http://schemas.microsoft.com/office/word/2015/wordml/symex" xmlns:w16="http://schemas.microsoft.com/office/word/2018/wordml" xmlns:w16cid="http://schemas.microsoft.com/office/word/2016/wordml/cid" xmlns:w16cex="http://schemas.microsoft.com/office/word/2018/wordml/cex" xmlns:w15="http://schemas.microsoft.com/office/word/2012/wordml" xmlns:am3d="http://schemas.microsoft.com/office/drawing/2017/model3d" xmlns:aink="http://schemas.microsoft.com/office/drawing/2016/ink" xmlns:cx8="http://schemas.microsoft.com/office/drawing/2016/5/14/chartex" xmlns:cx7="http://schemas.microsoft.com/office/drawing/2016/5/13/chartex" xmlns:cx6="http://schemas.microsoft.com/office/drawing/2016/5/12/chartex" xmlns:cx5="http://schemas.microsoft.com/office/drawing/2016/5/11/chartex" xmlns:cx4="http://schemas.microsoft.com/office/drawing/2016/5/10/chartex" xmlns:cx3="http://schemas.microsoft.com/office/drawing/2016/5/9/chartex" xmlns:cx2="http://schemas.microsoft.com/office/drawing/2015/10/21/chartex" xmlns:cx1="http://schemas.microsoft.com/office/drawing/2015/9/8/chartex" xmlns:cx="http://schemas.microsoft.com/office/drawing/2014/chartex">
+        <mc:Fallback xmlns:cx="http://schemas.microsoft.com/office/drawing/2014/chartex" xmlns:cx1="http://schemas.microsoft.com/office/drawing/2015/9/8/chartex" xmlns:cx2="http://schemas.microsoft.com/office/drawing/2015/10/21/chartex" xmlns:cx3="http://schemas.microsoft.com/office/drawing/2016/5/9/chartex" xmlns:cx4="http://schemas.microsoft.com/office/drawing/2016/5/10/chartex" xmlns:cx5="http://schemas.microsoft.com/office/drawing/2016/5/11/chartex" xmlns:cx6="http://schemas.microsoft.com/office/drawing/2016/5/12/chartex" xmlns:cx7="http://schemas.microsoft.com/office/drawing/2016/5/13/chartex" xmlns:cx8="http://schemas.microsoft.com/office/drawing/2016/5/14/chartex" xmlns:aink="http://schemas.microsoft.com/office/drawing/2016/ink" xmlns:am3d="http://schemas.microsoft.com/office/drawing/2017/model3d" xmlns:w15="http://schemas.microsoft.com/office/word/2012/wordml" xmlns:w16cex="http://schemas.microsoft.com/office/word/2018/wordml/cex" xmlns:w16cid="http://schemas.microsoft.com/office/word/2016/wordml/cid" xmlns:w16="http://schemas.microsoft.com/office/word/2018/wordml" xmlns:w16se="http://schemas.microsoft.com/office/word/2015/wordml/symex">
           <w:pict>
             <v:line w14:anchorId="03AA422C" id="Conector recto 29" o:spid="_x0000_s1026" style="position:absolute;z-index:251659264;visibility:visible;mso-wrap-style:square;mso-wrap-distance-left:9pt;mso-wrap-distance-top:0;mso-wrap-distance-right:9pt;mso-wrap-distance-bottom:0;mso-position-horizontal:absolute;mso-position-horizontal-relative:text;mso-position-vertical:absolute;mso-position-vertical-relative:text" from="-5.55pt,24.35pt" to="426.45pt,24.75pt" o:gfxdata="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" strokecolor="#4579b8 [3044]"/>
           </w:pict>
@@ -16103,6 +16099,7 @@
     <w:rsid w:val="00DE6249"/>
     <w:rsid w:val="00E05591"/>
     <w:rsid w:val="00E22FF5"/>
+    <w:rsid w:val="00E3096C"/>
     <w:rsid w:val="00E62789"/>
     <w:rsid w:val="00EC61D7"/>
     <w:rsid w:val="00EE7927"/>
@@ -16815,7 +16812,7 @@
 </file>
 
 <file path=customXml/itemProps1.xml><?xml version="1.0" encoding="utf-8"?>
-<ds:datastoreItem xmlns:ds="http://schemas.openxmlformats.org/officeDocument/2006/customXml" ds:itemID="{B4F3C910-E5A9-4807-8A99-13F8F75953F1}">
+<ds:datastoreItem xmlns:ds="http://schemas.openxmlformats.org/officeDocument/2006/customXml" ds:itemID="{8D8BCE79-83E0-4C30-97E3-1BC6A8E9717A}">
   <ds:schemaRefs>
     <ds:schemaRef ds:uri="http://schemas.openxmlformats.org/officeDocument/2006/bibliography"/>
   </ds:schemaRefs>
